--- a/21-2-Capstone Project Registration-Skeleton Motion Detection With YOLO.docx
+++ b/21-2-Capstone Project Registration-Skeleton Motion Detection With YOLO.docx
@@ -11,40 +11,14 @@
           <w:szCs w:val="28"/>
         </w:rPr>
       </w:pPr>
+      <w:bookmarkStart w:id="0" w:name="_Hlk66785233"/>
+      <w:bookmarkEnd w:id="0"/>
       <w:r>
         <w:rPr>
           <w:sz w:val="28"/>
           <w:szCs w:val="28"/>
         </w:rPr>
-        <w:t>Capstone</w:t>
-      </w:r>
-      <w:r>
-        <w:rPr>
-          <w:sz w:val="28"/>
-          <w:szCs w:val="28"/>
-        </w:rPr>
-        <w:t xml:space="preserve"> Project </w:t>
-      </w:r>
-      <w:r>
-        <w:rPr>
-          <w:sz w:val="28"/>
-          <w:szCs w:val="28"/>
-        </w:rPr>
-        <w:t xml:space="preserve">Prospectus and </w:t>
-      </w:r>
-      <w:r>
-        <w:rPr>
-          <w:sz w:val="28"/>
-          <w:szCs w:val="28"/>
-        </w:rPr>
-        <w:t>Registration</w:t>
-      </w:r>
-      <w:r>
-        <w:rPr>
-          <w:sz w:val="28"/>
-          <w:szCs w:val="28"/>
-        </w:rPr>
-        <w:t xml:space="preserve"> information</w:t>
+        <w:t>Capstone Project Prospectus and Registration information</w:t>
       </w:r>
     </w:p>
     <w:p>
@@ -59,19 +33,7 @@
         <w:rPr>
           <w:lang w:val="en-GB"/>
         </w:rPr>
-        <w:t>Spring</w:t>
-      </w:r>
-      <w:r>
-        <w:rPr>
-          <w:lang w:val="en-GB"/>
-        </w:rPr>
-        <w:t xml:space="preserve"> 20</w:t>
-      </w:r>
-      <w:r>
-        <w:rPr>
-          <w:lang w:val="en-GB"/>
-        </w:rPr>
-        <w:t>21</w:t>
+        <w:t>Spring 2021</w:t>
       </w:r>
     </w:p>
     <w:p>
@@ -105,16 +67,7 @@
           <w:bCs/>
           <w:noProof w:val="0"/>
         </w:rPr>
-        <w:t>:</w:t>
-      </w:r>
-      <w:r>
-        <w:rPr>
-          <w:rFonts w:asciiTheme="majorBidi" w:hAnsiTheme="majorBidi" w:cstheme="majorBidi"/>
-          <w:b/>
-          <w:bCs/>
-          <w:noProof w:val="0"/>
-        </w:rPr>
-        <w:t xml:space="preserve"> </w:t>
+        <w:t xml:space="preserve">: </w:t>
       </w:r>
       <w:r>
         <w:rPr>
@@ -760,16 +713,7 @@
           <w:sz w:val="22"/>
           <w:szCs w:val="22"/>
         </w:rPr>
-        <w:t xml:space="preserve">Name: </w:t>
-      </w:r>
-      <w:r>
-        <w:rPr>
-          <w:rFonts w:asciiTheme="majorBidi" w:hAnsiTheme="majorBidi" w:cstheme="majorBidi"/>
-          <w:noProof w:val="0"/>
-          <w:sz w:val="22"/>
-          <w:szCs w:val="22"/>
-        </w:rPr>
-        <w:t>Miri Weiss Cohen</w:t>
+        <w:t>Name: Miri Weiss Cohen</w:t>
       </w:r>
     </w:p>
     <w:p>
@@ -840,7 +784,16 @@
           <w:sz w:val="28"/>
           <w:szCs w:val="28"/>
         </w:rPr>
-        <w:t xml:space="preserve">Motion Recognition System </w:t>
+        <w:t>Skeleton Motion Detection With Deep Learning</w:t>
+      </w:r>
+      <w:r>
+        <w:rPr>
+          <w:i/>
+          <w:iCs/>
+          <w:sz w:val="28"/>
+          <w:szCs w:val="28"/>
+        </w:rPr>
+        <w:t xml:space="preserve"> </w:t>
       </w:r>
     </w:p>
     <w:p>
@@ -857,7 +810,7 @@
           <w:szCs w:val="16"/>
         </w:rPr>
       </w:pPr>
-      <w:bookmarkStart w:id="0" w:name="_Hlk47610089"/>
+      <w:bookmarkStart w:id="1" w:name="_Hlk47610089"/>
     </w:p>
     <w:p>
       <w:pPr>
@@ -887,7 +840,7 @@
         <w:t>Prospectus</w:t>
       </w:r>
     </w:p>
-    <w:bookmarkEnd w:id="0"/>
+    <w:bookmarkEnd w:id="1"/>
     <w:p>
       <w:pPr>
         <w:autoSpaceDE w:val="0"/>
@@ -934,38 +887,48 @@
         <w:jc w:val="both"/>
       </w:pPr>
       <w:r>
-        <w:t xml:space="preserve">Nowadays, healthcare centers are not familiar with quantitative approaches for patients’ gait evaluation. </w:t>
-      </w:r>
-      <w:r>
-        <w:t>Our research project aimed to provide</w:t>
-      </w:r>
-      <w:r>
-        <w:t xml:space="preserve"> methods to obtain objective figures characterizing patients’ </w:t>
-      </w:r>
-      <w:r>
-        <w:t xml:space="preserve">gait </w:t>
-      </w:r>
-      <w:r>
-        <w:t>performance</w:t>
-      </w:r>
-      <w:r>
-        <w:t xml:space="preserve"> </w:t>
-      </w:r>
-      <w:r>
-        <w:t>via markerless MOCAP system</w:t>
-      </w:r>
-      <w:r>
-        <w:t>. To assess patient</w:t>
-      </w:r>
-      <w:r>
-        <w:t>'</w:t>
-      </w:r>
-      <w:r>
-        <w:t>s gait we use the parameters described in the following table.</w:t>
+        <w:t xml:space="preserve">Nowadays, healthcare centers are not familiar with quantitative approaches for patients’ gait evaluation. Hence the need for detailed human gait detection system. Human gait refers to the various locomotion of a human using their limbs. A gait evaluation depends on various parameters. </w:t>
       </w:r>
     </w:p>
     <w:p>
       <w:pPr>
+        <w:autoSpaceDE w:val="0"/>
+        <w:autoSpaceDN w:val="0"/>
+        <w:adjustRightInd w:val="0"/>
+        <w:spacing w:after="120"/>
+        <w:jc w:val="both"/>
+      </w:pPr>
+      <w:r>
+        <w:t xml:space="preserve">Our research project aimed to provide a method to obtain skeleton figures characterizing patients’ gait performance via Deep Learning. The project is based on YOLO algorithm for human gait detection. </w:t>
+      </w:r>
+      <w:r>
+        <w:rPr>
+          <w:color w:val="000000"/>
+          <w:shd w:val="clear" w:color="auto" w:fill="FFFFFF"/>
+        </w:rPr>
+        <w:t>YOLO is a real-time object detection method, introduced for motion detection in complex scenes.</w:t>
+      </w:r>
+    </w:p>
+    <w:p>
+      <w:pPr>
+        <w:autoSpaceDE w:val="0"/>
+        <w:autoSpaceDN w:val="0"/>
+        <w:adjustRightInd w:val="0"/>
+        <w:spacing w:after="120"/>
+        <w:jc w:val="both"/>
+      </w:pPr>
+    </w:p>
+    <w:p>
+      <w:pPr>
+        <w:autoSpaceDE w:val="0"/>
+        <w:autoSpaceDN w:val="0"/>
+        <w:adjustRightInd w:val="0"/>
+        <w:spacing w:after="120"/>
+        <w:jc w:val="both"/>
+      </w:pPr>
+    </w:p>
+    <w:p>
+      <w:pPr>
         <w:spacing w:after="120"/>
         <w:jc w:val="both"/>
         <w:rPr>
@@ -975,6 +938,38 @@
         </w:rPr>
       </w:pPr>
       <w:r>
+        <w:rPr>
+          <w:rFonts w:asciiTheme="majorBidi" w:hAnsiTheme="majorBidi" w:cstheme="majorBidi"/>
+          <w:b/>
+          <w:bCs/>
+        </w:rPr>
+        <w:t>Scope</w:t>
+      </w:r>
+      <w:r>
+        <w:rPr>
+          <w:rFonts w:asciiTheme="majorBidi" w:hAnsiTheme="majorBidi" w:cstheme="majorBidi"/>
+          <w:b/>
+          <w:bCs/>
+        </w:rPr>
+        <w:t xml:space="preserve"> of the project:</w:t>
+      </w:r>
+    </w:p>
+    <w:p>
+      <w:pPr>
+        <w:autoSpaceDE w:val="0"/>
+        <w:autoSpaceDN w:val="0"/>
+        <w:adjustRightInd w:val="0"/>
+        <w:spacing w:after="120"/>
+        <w:jc w:val="both"/>
+      </w:pPr>
+    </w:p>
+    <w:p>
+      <w:pPr>
+        <w:autoSpaceDE w:val="0"/>
+        <w:autoSpaceDN w:val="0"/>
+        <w:adjustRightInd w:val="0"/>
+        <w:spacing w:after="120"/>
+        <w:jc w:val="both"/>
         <w:rPr>
           <w:rFonts w:asciiTheme="majorBidi" w:hAnsiTheme="majorBidi" w:cstheme="majorBidi"/>
           <w:b/>
@@ -983,10 +978,59 @@
           <w:sz w:val="22"/>
           <w:szCs w:val="22"/>
         </w:rPr>
+      </w:pPr>
+      <w:r>
+        <w:t>The project is designed to provide identification and classification of patient's proper gate using Deep Learning. In order to assess patient's gait we use the parameters described in the following table.</w:t>
+      </w:r>
+      <w:r>
+        <w:rPr>
+          <w:rFonts w:asciiTheme="majorBidi" w:hAnsiTheme="majorBidi" w:cstheme="majorBidi"/>
+          <w:b/>
+          <w:bCs/>
+          <w:noProof w:val="0"/>
+          <w:sz w:val="22"/>
+          <w:szCs w:val="22"/>
+        </w:rPr>
+        <w:t xml:space="preserve"> </w:t>
+      </w:r>
+    </w:p>
+    <w:p>
+      <w:pPr>
+        <w:autoSpaceDE w:val="0"/>
+        <w:autoSpaceDN w:val="0"/>
+        <w:adjustRightInd w:val="0"/>
+        <w:spacing w:after="120"/>
+        <w:jc w:val="both"/>
+        <w:rPr>
+          <w:rFonts w:asciiTheme="majorBidi" w:hAnsiTheme="majorBidi" w:cstheme="majorBidi"/>
+          <w:b/>
+          <w:bCs/>
+          <w:noProof w:val="0"/>
+          <w:sz w:val="22"/>
+          <w:szCs w:val="22"/>
+        </w:rPr>
+      </w:pPr>
+      <w:r>
+        <w:rPr>
+          <w:rFonts w:asciiTheme="majorBidi" w:hAnsiTheme="majorBidi" w:cstheme="majorBidi"/>
+          <w:b/>
+          <w:bCs/>
+          <w:noProof w:val="0"/>
+          <w:sz w:val="22"/>
+          <w:szCs w:val="22"/>
+        </w:rPr>
         <w:drawing>
-          <wp:inline distT="0" distB="0" distL="0" distR="0" wp14:anchorId="62581C51" wp14:editId="5B528C3F">
-            <wp:extent cx="4457065" cy="2910840"/>
-            <wp:effectExtent l="0" t="0" r="635" b="3810"/>
+          <wp:anchor distT="0" distB="0" distL="114300" distR="114300" simplePos="0" relativeHeight="251659264" behindDoc="0" locked="0" layoutInCell="1" allowOverlap="1" wp14:anchorId="79AA1835" wp14:editId="0D6FB586">
+            <wp:simplePos x="0" y="0"/>
+            <wp:positionH relativeFrom="margin">
+              <wp:align>left</wp:align>
+            </wp:positionH>
+            <wp:positionV relativeFrom="paragraph">
+              <wp:posOffset>10795</wp:posOffset>
+            </wp:positionV>
+            <wp:extent cx="3313484" cy="2164080"/>
+            <wp:effectExtent l="0" t="0" r="1270" b="7620"/>
+            <wp:wrapNone/>
             <wp:docPr id="1" name="תמונה 1"/>
             <wp:cNvGraphicFramePr>
               <a:graphicFrameLocks xmlns:a="http://schemas.openxmlformats.org/drawingml/2006/main" noChangeAspect="1"/>
@@ -999,14 +1043,20 @@
                     <pic:cNvPicPr/>
                   </pic:nvPicPr>
                   <pic:blipFill rotWithShape="1">
-                    <a:blip r:embed="rId7"/>
+                    <a:blip r:embed="rId7">
+                      <a:extLst>
+                        <a:ext uri="{28A0092B-C50C-407E-A947-70E740481C1C}">
+                          <a14:useLocalDpi xmlns:a14="http://schemas.microsoft.com/office/drawing/2010/main" val="0"/>
+                        </a:ext>
+                      </a:extLst>
+                    </a:blip>
                     <a:srcRect t="-1" b="45577"/>
                     <a:stretch/>
                   </pic:blipFill>
                   <pic:spPr bwMode="auto">
                     <a:xfrm>
                       <a:off x="0" y="0"/>
-                      <a:ext cx="4478688" cy="2924962"/>
+                      <a:ext cx="3340638" cy="2181815"/>
                     </a:xfrm>
                     <a:prstGeom prst="rect">
                       <a:avLst/>
@@ -1023,7 +1073,13 @@
                 </pic:pic>
               </a:graphicData>
             </a:graphic>
-          </wp:inline>
+            <wp14:sizeRelH relativeFrom="page">
+              <wp14:pctWidth>0</wp14:pctWidth>
+            </wp14:sizeRelH>
+            <wp14:sizeRelV relativeFrom="page">
+              <wp14:pctHeight>0</wp14:pctHeight>
+            </wp14:sizeRelV>
+          </wp:anchor>
         </w:drawing>
       </w:r>
     </w:p>
@@ -1037,17 +1093,28 @@
           <w:bCs/>
         </w:rPr>
       </w:pPr>
-      <w:r>
+    </w:p>
+    <w:p>
+      <w:pPr>
+        <w:spacing w:after="120"/>
+        <w:jc w:val="both"/>
         <w:rPr>
           <w:rFonts w:asciiTheme="majorBidi" w:hAnsiTheme="majorBidi" w:cstheme="majorBidi"/>
           <w:b/>
           <w:bCs/>
         </w:rPr>
+      </w:pPr>
+      <w:r>
+        <w:rPr>
+          <w:rFonts w:asciiTheme="majorBidi" w:hAnsiTheme="majorBidi" w:cstheme="majorBidi"/>
+          <w:b/>
+          <w:bCs/>
+        </w:rPr>
         <w:lastRenderedPageBreak/>
         <w:drawing>
-          <wp:inline distT="0" distB="0" distL="0" distR="0" wp14:anchorId="344D15EA" wp14:editId="15B539BE">
-            <wp:extent cx="4535299" cy="2512695"/>
-            <wp:effectExtent l="0" t="0" r="0" b="1905"/>
+          <wp:inline distT="0" distB="0" distL="0" distR="0" wp14:anchorId="11939825" wp14:editId="66407B56">
+            <wp:extent cx="3421380" cy="1895550"/>
+            <wp:effectExtent l="0" t="0" r="7620" b="9525"/>
             <wp:docPr id="3" name="תמונה 3"/>
             <wp:cNvGraphicFramePr>
               <a:graphicFrameLocks xmlns:a="http://schemas.openxmlformats.org/drawingml/2006/main" noChangeAspect="1"/>
@@ -1068,7 +1135,7 @@
                   <pic:spPr>
                     <a:xfrm>
                       <a:off x="0" y="0"/>
-                      <a:ext cx="4599238" cy="2548119"/>
+                      <a:ext cx="3497734" cy="1937853"/>
                     </a:xfrm>
                     <a:prstGeom prst="rect">
                       <a:avLst/>
@@ -1087,358 +1154,186 @@
         <w:jc w:val="both"/>
         <w:rPr>
           <w:rFonts w:asciiTheme="majorBidi" w:hAnsiTheme="majorBidi" w:cstheme="majorBidi"/>
-          <w:b/>
-          <w:bCs/>
         </w:rPr>
       </w:pPr>
       <w:r>
-        <w:t xml:space="preserve">The exploited markeless MOCAP system </w:t>
+        <w:rPr>
+          <w:rFonts w:asciiTheme="majorBidi" w:hAnsiTheme="majorBidi" w:cstheme="majorBidi"/>
+        </w:rPr>
+        <w:t xml:space="preserve">As part of the project, we will develop an application that is able to take as input RGB video and automatically generate skeleton figures </w:t>
       </w:r>
       <w:r>
-        <w:t>produces</w:t>
+        <w:t>characterizing patients’ gait performance</w:t>
       </w:r>
       <w:r>
-        <w:t xml:space="preserve"> RGB videos and Depth data useful to </w:t>
-      </w:r>
-      <w:r>
-        <w:t>detect</w:t>
-      </w:r>
-      <w:r>
-        <w:t xml:space="preserve"> the </w:t>
-      </w:r>
-      <w:r>
-        <w:t>patient's skeleton motions.</w:t>
-      </w:r>
-      <w:r>
         <w:rPr>
           <w:rFonts w:asciiTheme="majorBidi" w:hAnsiTheme="majorBidi" w:cstheme="majorBidi"/>
-          <w:b/>
-          <w:bCs/>
-        </w:rPr>
-        <w:t xml:space="preserve"> </w:t>
+        </w:rPr>
+        <w:t xml:space="preserve">. </w:t>
       </w:r>
     </w:p>
     <w:p>
       <w:pPr>
+        <w:spacing w:after="120"/>
+        <w:jc w:val="both"/>
+        <w:rPr>
+          <w:rFonts w:asciiTheme="majorBidi" w:hAnsiTheme="majorBidi" w:cstheme="majorBidi"/>
+        </w:rPr>
+      </w:pPr>
+    </w:p>
+    <w:p>
+      <w:pPr>
+        <w:spacing w:after="120"/>
+        <w:jc w:val="both"/>
+        <w:rPr>
+          <w:rFonts w:asciiTheme="majorBidi" w:hAnsiTheme="majorBidi" w:cstheme="majorBidi"/>
+        </w:rPr>
+      </w:pPr>
+      <w:r>
+        <w:rPr>
+          <w:rFonts w:asciiTheme="majorBidi" w:hAnsiTheme="majorBidi" w:cstheme="majorBidi"/>
+          <w:highlight w:val="yellow"/>
+        </w:rPr>
+        <w:t>The project focuses on several technologies:</w:t>
+      </w:r>
+    </w:p>
+    <w:p>
+      <w:pPr>
         <w:pStyle w:val="ac"/>
         <w:numPr>
           <w:ilvl w:val="0"/>
-          <w:numId w:val="28"/>
+          <w:numId w:val="29"/>
         </w:numPr>
         <w:bidi w:val="0"/>
         <w:spacing w:after="120"/>
         <w:jc w:val="both"/>
         <w:rPr>
           <w:rFonts w:asciiTheme="majorBidi" w:hAnsiTheme="majorBidi" w:cstheme="majorBidi"/>
-          <w:b/>
-          <w:bCs/>
         </w:rPr>
       </w:pPr>
       <w:r>
         <w:rPr>
-          <w:rFonts w:ascii="Arial" w:hAnsi="Arial" w:cs="Arial"/>
-          <w:color w:val="252525"/>
-          <w:sz w:val="27"/>
-          <w:szCs w:val="27"/>
-        </w:rPr>
-        <w:t xml:space="preserve">YOLO takes a video frame as in-put and after processing, provides bounding boxes with five predictions: </w:t>
-      </w:r>
-      <w:proofErr w:type="spellStart"/>
-      <w:r>
-        <w:rPr>
-          <w:rFonts w:ascii="Arial" w:hAnsi="Arial" w:cs="Arial"/>
-          <w:color w:val="252525"/>
-          <w:sz w:val="27"/>
-          <w:szCs w:val="27"/>
-        </w:rPr>
-        <w:t>centre</w:t>
-      </w:r>
-      <w:proofErr w:type="spellEnd"/>
-      <w:r>
-        <w:rPr>
-          <w:rFonts w:ascii="Arial" w:hAnsi="Arial" w:cs="Arial"/>
-          <w:color w:val="252525"/>
-          <w:sz w:val="27"/>
-          <w:szCs w:val="27"/>
-        </w:rPr>
-        <w:t xml:space="preserve"> of object (</w:t>
-      </w:r>
-      <w:proofErr w:type="spellStart"/>
-      <w:proofErr w:type="gramStart"/>
-      <w:r>
-        <w:rPr>
-          <w:rFonts w:ascii="Arial" w:hAnsi="Arial" w:cs="Arial"/>
-          <w:color w:val="252525"/>
-          <w:sz w:val="27"/>
-          <w:szCs w:val="27"/>
-        </w:rPr>
-        <w:t>x,y</w:t>
-      </w:r>
-      <w:proofErr w:type="spellEnd"/>
-      <w:proofErr w:type="gramEnd"/>
-      <w:r>
-        <w:rPr>
-          <w:rFonts w:ascii="Arial" w:hAnsi="Arial" w:cs="Arial"/>
-          <w:color w:val="252525"/>
-          <w:sz w:val="27"/>
-          <w:szCs w:val="27"/>
-        </w:rPr>
-        <w:t>), width(w), height (h), and confidence value.</w:t>
+          <w:rFonts w:asciiTheme="majorBidi" w:hAnsiTheme="majorBidi" w:cstheme="majorBidi"/>
+        </w:rPr>
+        <w:t>YOLOv4 – real time object detection system featured by the Darknet framework (open source neural network framework).</w:t>
       </w:r>
     </w:p>
     <w:p>
       <w:pPr>
-        <w:shd w:val="clear" w:color="auto" w:fill="FFFFFF"/>
-        <w:spacing w:line="0" w:lineRule="auto"/>
-        <w:rPr>
-          <w:rFonts w:ascii="ff3" w:hAnsi="ff3"/>
-          <w:noProof w:val="0"/>
-          <w:color w:val="000000"/>
-          <w:sz w:val="72"/>
-          <w:szCs w:val="72"/>
+        <w:spacing w:after="120"/>
+        <w:jc w:val="both"/>
+        <w:rPr>
+          <w:rFonts w:asciiTheme="majorBidi" w:hAnsiTheme="majorBidi" w:cstheme="majorBidi"/>
         </w:rPr>
       </w:pPr>
       <w:r>
         <w:rPr>
-          <w:rFonts w:ascii="ff3" w:hAnsi="ff3"/>
-          <w:noProof w:val="0"/>
-          <w:color w:val="000000"/>
-          <w:sz w:val="72"/>
-          <w:szCs w:val="72"/>
-        </w:rPr>
-        <w:t>Inside YOLO, CNN performed the detection task with its initial</w:t>
+          <w:rFonts w:asciiTheme="majorBidi" w:hAnsiTheme="majorBidi" w:cstheme="majorBidi"/>
+          <w:highlight w:val="yellow"/>
+        </w:rPr>
+        <w:t>Some of the technological challenges involved are:</w:t>
       </w:r>
     </w:p>
     <w:p>
       <w:pPr>
-        <w:shd w:val="clear" w:color="auto" w:fill="FFFFFF"/>
-        <w:spacing w:line="0" w:lineRule="auto"/>
-        <w:rPr>
-          <w:rFonts w:ascii="ff3" w:hAnsi="ff3"/>
-          <w:noProof w:val="0"/>
-          <w:color w:val="000000"/>
-          <w:sz w:val="72"/>
-          <w:szCs w:val="72"/>
+        <w:spacing w:after="120"/>
+        <w:jc w:val="both"/>
+        <w:rPr>
+          <w:rFonts w:asciiTheme="majorBidi" w:hAnsiTheme="majorBidi" w:cstheme="majorBidi"/>
         </w:rPr>
       </w:pPr>
       <w:r>
         <w:rPr>
-          <w:rFonts w:ascii="ff3" w:hAnsi="ff3"/>
-          <w:noProof w:val="0"/>
-          <w:color w:val="000000"/>
-          <w:sz w:val="72"/>
-          <w:szCs w:val="72"/>
-        </w:rPr>
-        <w:t>convolutional layers extracting features from the image while fully connected layers predicted out-</w:t>
+          <w:rFonts w:asciiTheme="majorBidi" w:hAnsiTheme="majorBidi" w:cstheme="majorBidi"/>
+        </w:rPr>
+        <w:t>The exploratory work required for this project includes:</w:t>
       </w:r>
     </w:p>
     <w:p>
       <w:pPr>
-        <w:shd w:val="clear" w:color="auto" w:fill="FFFFFF"/>
-        <w:spacing w:line="0" w:lineRule="auto"/>
-        <w:rPr>
-          <w:rFonts w:ascii="ff3" w:hAnsi="ff3"/>
-          <w:noProof w:val="0"/>
-          <w:color w:val="000000"/>
-          <w:sz w:val="72"/>
-          <w:szCs w:val="72"/>
-        </w:rPr>
-      </w:pPr>
-      <w:r>
-        <w:rPr>
-          <w:rFonts w:ascii="ff3" w:hAnsi="ff3"/>
-          <w:noProof w:val="0"/>
-          <w:color w:val="000000"/>
-          <w:sz w:val="72"/>
-          <w:szCs w:val="72"/>
-        </w:rPr>
-        <w:t>put probabilities and coordinates.</w:t>
-      </w:r>
-    </w:p>
-    <w:p>
-      <w:pPr>
-        <w:shd w:val="clear" w:color="auto" w:fill="FFFFFF"/>
-        <w:spacing w:line="0" w:lineRule="auto"/>
-        <w:rPr>
-          <w:rFonts w:ascii="ff3" w:hAnsi="ff3"/>
-          <w:noProof w:val="0"/>
-          <w:color w:val="000000"/>
-          <w:sz w:val="72"/>
-          <w:szCs w:val="72"/>
-        </w:rPr>
-      </w:pPr>
-      <w:r>
-        <w:rPr>
-          <w:rFonts w:ascii="ff3" w:hAnsi="ff3"/>
-          <w:noProof w:val="0"/>
-          <w:color w:val="000000"/>
-          <w:sz w:val="72"/>
-          <w:szCs w:val="72"/>
-        </w:rPr>
-        <w:t>Inside YOLO, CNN performed the detection task with its initial</w:t>
-      </w:r>
-    </w:p>
-    <w:p>
-      <w:pPr>
-        <w:shd w:val="clear" w:color="auto" w:fill="FFFFFF"/>
-        <w:spacing w:line="0" w:lineRule="auto"/>
-        <w:rPr>
-          <w:rFonts w:ascii="ff3" w:hAnsi="ff3"/>
-          <w:noProof w:val="0"/>
-          <w:color w:val="000000"/>
-          <w:sz w:val="72"/>
-          <w:szCs w:val="72"/>
-        </w:rPr>
-      </w:pPr>
-      <w:r>
-        <w:rPr>
-          <w:rFonts w:ascii="ff3" w:hAnsi="ff3"/>
-          <w:noProof w:val="0"/>
-          <w:color w:val="000000"/>
-          <w:sz w:val="72"/>
-          <w:szCs w:val="72"/>
-        </w:rPr>
-        <w:t>convolutional layers extracting features from the image while fully connected layers predicted out-</w:t>
-      </w:r>
-    </w:p>
-    <w:p>
-      <w:pPr>
-        <w:shd w:val="clear" w:color="auto" w:fill="FFFFFF"/>
-        <w:spacing w:line="0" w:lineRule="auto"/>
-        <w:rPr>
-          <w:rFonts w:ascii="ff3" w:hAnsi="ff3"/>
-          <w:noProof w:val="0"/>
-          <w:color w:val="000000"/>
-          <w:sz w:val="72"/>
-          <w:szCs w:val="72"/>
-        </w:rPr>
-      </w:pPr>
-      <w:r>
-        <w:rPr>
-          <w:rFonts w:ascii="ff3" w:hAnsi="ff3"/>
-          <w:noProof w:val="0"/>
-          <w:color w:val="000000"/>
-          <w:sz w:val="72"/>
-          <w:szCs w:val="72"/>
-        </w:rPr>
-        <w:t>put probabilities and coordinates.</w:t>
-      </w:r>
-    </w:p>
-    <w:p>
-      <w:pPr>
-        <w:shd w:val="clear" w:color="auto" w:fill="FFFFFF"/>
-        <w:spacing w:line="0" w:lineRule="auto"/>
-        <w:rPr>
-          <w:rFonts w:ascii="ff3" w:hAnsi="ff3"/>
-          <w:noProof w:val="0"/>
-          <w:color w:val="000000"/>
-          <w:sz w:val="72"/>
-          <w:szCs w:val="72"/>
-        </w:rPr>
-      </w:pPr>
-      <w:r>
-        <w:rPr>
-          <w:rFonts w:ascii="ff3" w:hAnsi="ff3"/>
-          <w:noProof w:val="0"/>
-          <w:color w:val="000000"/>
-          <w:sz w:val="72"/>
-          <w:szCs w:val="72"/>
-        </w:rPr>
-        <w:t>Inside YOLO, CNN performed the detection task with its initial</w:t>
-      </w:r>
-    </w:p>
-    <w:p>
-      <w:pPr>
-        <w:shd w:val="clear" w:color="auto" w:fill="FFFFFF"/>
-        <w:spacing w:line="0" w:lineRule="auto"/>
-        <w:rPr>
-          <w:rFonts w:ascii="ff3" w:hAnsi="ff3"/>
-          <w:noProof w:val="0"/>
-          <w:color w:val="000000"/>
-          <w:sz w:val="72"/>
-          <w:szCs w:val="72"/>
-        </w:rPr>
-      </w:pPr>
-      <w:r>
-        <w:rPr>
-          <w:rFonts w:ascii="ff3" w:hAnsi="ff3"/>
-          <w:noProof w:val="0"/>
-          <w:color w:val="000000"/>
-          <w:sz w:val="72"/>
-          <w:szCs w:val="72"/>
-        </w:rPr>
-        <w:t>convolutional layers extracting features from the image while fully connected layers predicted out-</w:t>
-      </w:r>
-    </w:p>
-    <w:p>
-      <w:pPr>
-        <w:shd w:val="clear" w:color="auto" w:fill="FFFFFF"/>
-        <w:spacing w:line="0" w:lineRule="auto"/>
-        <w:rPr>
-          <w:rFonts w:ascii="ff3" w:hAnsi="ff3"/>
-          <w:noProof w:val="0"/>
-          <w:color w:val="000000"/>
-          <w:sz w:val="72"/>
-          <w:szCs w:val="72"/>
-        </w:rPr>
-      </w:pPr>
-      <w:r>
-        <w:rPr>
-          <w:rFonts w:ascii="ff3" w:hAnsi="ff3"/>
-          <w:noProof w:val="0"/>
-          <w:color w:val="000000"/>
-          <w:sz w:val="72"/>
-          <w:szCs w:val="72"/>
-        </w:rPr>
-        <w:t>put probabilities and coordinates.</w:t>
-      </w:r>
-    </w:p>
-    <w:p>
-      <w:pPr>
         <w:pStyle w:val="ac"/>
         <w:numPr>
           <w:ilvl w:val="0"/>
-          <w:numId w:val="27"/>
+          <w:numId w:val="29"/>
         </w:numPr>
         <w:bidi w:val="0"/>
         <w:spacing w:after="120"/>
         <w:jc w:val="both"/>
         <w:rPr>
           <w:rFonts w:asciiTheme="majorBidi" w:hAnsiTheme="majorBidi" w:cstheme="majorBidi"/>
-          <w:b/>
-          <w:bCs/>
         </w:rPr>
       </w:pPr>
       <w:r>
         <w:rPr>
-          <w:rFonts w:ascii="Arial" w:hAnsi="Arial" w:cs="Arial"/>
-          <w:color w:val="252525"/>
-          <w:sz w:val="27"/>
-          <w:szCs w:val="27"/>
-        </w:rPr>
-        <w:t>Inside YOLO, CNN performed the detection task with its initial</w:t>
-      </w:r>
-      <w:r>
-        <w:rPr>
-          <w:rFonts w:ascii="Arial" w:hAnsi="Arial" w:cs="Arial"/>
-          <w:color w:val="252525"/>
-          <w:sz w:val="27"/>
-          <w:szCs w:val="27"/>
-        </w:rPr>
-        <w:t xml:space="preserve"> </w:t>
-      </w:r>
-      <w:r>
-        <w:rPr>
-          <w:rFonts w:ascii="Arial" w:hAnsi="Arial" w:cs="Arial"/>
-          <w:color w:val="252525"/>
-          <w:sz w:val="27"/>
-          <w:szCs w:val="27"/>
-        </w:rPr>
-        <w:t>convolutional layers extracting features from the image while fully connected layers predicted out-put probabilities and coordinates.</w:t>
+          <w:rFonts w:asciiTheme="majorBidi" w:hAnsiTheme="majorBidi" w:cstheme="majorBidi"/>
+        </w:rPr>
+        <w:t>Gait analysis – considering the parameters in the table above and skeleton anatomy structure.</w:t>
       </w:r>
     </w:p>
     <w:p>
       <w:pPr>
+        <w:pStyle w:val="ac"/>
+        <w:numPr>
+          <w:ilvl w:val="0"/>
+          <w:numId w:val="29"/>
+        </w:numPr>
+        <w:bidi w:val="0"/>
+        <w:spacing w:after="120"/>
+        <w:jc w:val="both"/>
+        <w:rPr>
+          <w:rFonts w:asciiTheme="majorBidi" w:hAnsiTheme="majorBidi" w:cstheme="majorBidi"/>
+        </w:rPr>
+      </w:pPr>
+      <w:r>
+        <w:rPr>
+          <w:rFonts w:asciiTheme="majorBidi" w:hAnsiTheme="majorBidi" w:cstheme="majorBidi"/>
+        </w:rPr>
+        <w:t>Deep Learning for skeleton-based gait recognition</w:t>
+      </w:r>
+    </w:p>
+    <w:p>
+      <w:pPr>
+        <w:pStyle w:val="ac"/>
+        <w:numPr>
+          <w:ilvl w:val="0"/>
+          <w:numId w:val="29"/>
+        </w:numPr>
+        <w:bidi w:val="0"/>
+        <w:spacing w:after="120"/>
+        <w:jc w:val="both"/>
+        <w:rPr>
+          <w:rFonts w:asciiTheme="majorBidi" w:hAnsiTheme="majorBidi" w:cstheme="majorBidi"/>
+        </w:rPr>
+      </w:pPr>
+      <w:r>
+        <w:rPr>
+          <w:rFonts w:asciiTheme="majorBidi" w:hAnsiTheme="majorBidi" w:cstheme="majorBidi"/>
+        </w:rPr>
+        <w:t>YOLO based CNN object detection on video files.</w:t>
+      </w:r>
+    </w:p>
+    <w:p>
+      <w:pPr>
+        <w:jc w:val="both"/>
+        <w:rPr>
+          <w:rFonts w:asciiTheme="majorBidi" w:hAnsiTheme="majorBidi" w:cstheme="majorBidi"/>
+          <w:sz w:val="20"/>
+          <w:szCs w:val="20"/>
+        </w:rPr>
+      </w:pPr>
+    </w:p>
+    <w:p>
+      <w:pPr>
+        <w:jc w:val="both"/>
+        <w:rPr>
+          <w:rFonts w:asciiTheme="majorBidi" w:hAnsiTheme="majorBidi" w:cstheme="majorBidi"/>
+          <w:sz w:val="16"/>
+          <w:szCs w:val="16"/>
+        </w:rPr>
+      </w:pPr>
+    </w:p>
+    <w:p>
+      <w:pPr>
         <w:spacing w:after="120"/>
         <w:jc w:val="both"/>
         <w:rPr>
@@ -1453,1306 +1348,72 @@
           <w:b/>
           <w:bCs/>
         </w:rPr>
-        <w:t>Scope</w:t>
+        <w:t>Unique features</w:t>
       </w:r>
       <w:r>
         <w:rPr>
           <w:rFonts w:asciiTheme="majorBidi" w:hAnsiTheme="majorBidi" w:cstheme="majorBidi"/>
           <w:b/>
           <w:bCs/>
-        </w:rPr>
-        <w:t xml:space="preserve"> of the project:</w:t>
-      </w:r>
-    </w:p>
-    <w:p>
-      <w:pPr>
-        <w:jc w:val="both"/>
-        <w:rPr>
-          <w:rFonts w:asciiTheme="majorBidi" w:hAnsiTheme="majorBidi" w:cstheme="majorBidi"/>
-        </w:rPr>
-      </w:pPr>
-      <w:r>
-        <w:rPr>
-          <w:rFonts w:asciiTheme="majorBidi" w:hAnsiTheme="majorBidi" w:cstheme="majorBidi"/>
-          <w:i/>
-          <w:iCs/>
-          <w:highlight w:val="yellow"/>
-        </w:rPr>
-        <w:t>Please</w:t>
-      </w:r>
-      <w:r>
-        <w:rPr>
-          <w:rFonts w:asciiTheme="majorBidi" w:hAnsiTheme="majorBidi" w:cstheme="majorBidi"/>
-        </w:rPr>
-        <w:t xml:space="preserve"> specify </w:t>
-      </w:r>
-      <w:r>
-        <w:rPr>
-          <w:rFonts w:asciiTheme="majorBidi" w:hAnsiTheme="majorBidi" w:cstheme="majorBidi"/>
-        </w:rPr>
-        <w:t xml:space="preserve">in a few lines </w:t>
-      </w:r>
-      <w:r>
-        <w:rPr>
-          <w:rFonts w:asciiTheme="majorBidi" w:hAnsiTheme="majorBidi" w:cstheme="majorBidi"/>
-        </w:rPr>
-        <w:t xml:space="preserve">the </w:t>
-      </w:r>
-      <w:r>
-        <w:rPr>
-          <w:rFonts w:asciiTheme="majorBidi" w:hAnsiTheme="majorBidi" w:cstheme="majorBidi"/>
-        </w:rPr>
-        <w:t>nature</w:t>
-      </w:r>
-      <w:r>
-        <w:rPr>
-          <w:rFonts w:asciiTheme="majorBidi" w:hAnsiTheme="majorBidi" w:cstheme="majorBidi"/>
-        </w:rPr>
-        <w:t xml:space="preserve"> </w:t>
-      </w:r>
-      <w:r>
-        <w:rPr>
-          <w:rFonts w:asciiTheme="majorBidi" w:hAnsiTheme="majorBidi" w:cstheme="majorBidi"/>
-        </w:rPr>
-        <w:t xml:space="preserve">and </w:t>
-      </w:r>
-      <w:r>
-        <w:rPr>
-          <w:rFonts w:asciiTheme="majorBidi" w:hAnsiTheme="majorBidi" w:cstheme="majorBidi"/>
-          <w:u w:val="single"/>
-        </w:rPr>
-        <w:t>scope</w:t>
-      </w:r>
-      <w:r>
-        <w:rPr>
-          <w:rFonts w:asciiTheme="majorBidi" w:hAnsiTheme="majorBidi" w:cstheme="majorBidi"/>
-        </w:rPr>
-        <w:t xml:space="preserve"> of the project</w:t>
-      </w:r>
-      <w:r>
-        <w:rPr>
-          <w:rFonts w:asciiTheme="majorBidi" w:hAnsiTheme="majorBidi" w:cstheme="majorBidi"/>
-        </w:rPr>
-        <w:t>, i</w:t>
-      </w:r>
-      <w:r>
-        <w:rPr>
-          <w:rFonts w:asciiTheme="majorBidi" w:hAnsiTheme="majorBidi" w:cstheme="majorBidi"/>
-        </w:rPr>
-        <w:t>ncluding (but not limited to)</w:t>
-      </w:r>
-      <w:r>
-        <w:rPr>
-          <w:rFonts w:asciiTheme="majorBidi" w:hAnsiTheme="majorBidi" w:cstheme="majorBidi"/>
         </w:rPr>
         <w:t>:</w:t>
       </w:r>
     </w:p>
     <w:p>
       <w:pPr>
-        <w:pStyle w:val="ac"/>
-        <w:numPr>
-          <w:ilvl w:val="0"/>
-          <w:numId w:val="26"/>
-        </w:numPr>
-        <w:bidi w:val="0"/>
+        <w:jc w:val="both"/>
         <w:rPr>
           <w:rFonts w:asciiTheme="majorBidi" w:hAnsiTheme="majorBidi" w:cstheme="majorBidi"/>
-          <w:sz w:val="24"/>
-          <w:szCs w:val="24"/>
+        </w:rPr>
+      </w:pPr>
+    </w:p>
+    <w:p>
+      <w:pPr>
+        <w:jc w:val="both"/>
+        <w:rPr>
+          <w:rFonts w:asciiTheme="majorBidi" w:hAnsiTheme="majorBidi" w:cstheme="majorBidi"/>
         </w:rPr>
       </w:pPr>
       <w:r>
         <w:rPr>
           <w:rFonts w:asciiTheme="majorBidi" w:hAnsiTheme="majorBidi" w:cstheme="majorBidi"/>
-          <w:sz w:val="24"/>
-          <w:szCs w:val="24"/>
-        </w:rPr>
-        <w:t>T</w:t>
+        </w:rPr>
+        <w:t>This is a unique project that use Deep Learning to analyse patient's gait and the quality of it by making it measurable. Thus, using a simple RGB camera only allows healthcare centers to a</w:t>
       </w:r>
       <w:r>
         <w:rPr>
           <w:rFonts w:asciiTheme="majorBidi" w:hAnsiTheme="majorBidi" w:cstheme="majorBidi"/>
-          <w:sz w:val="24"/>
-          <w:szCs w:val="24"/>
-        </w:rPr>
-        <w:t>he characteristics of the project and the expected work</w:t>
+        </w:rPr>
+        <w:t xml:space="preserve">ssemble an accurate </w:t>
       </w:r>
       <w:r>
         <w:rPr>
           <w:rFonts w:asciiTheme="majorBidi" w:hAnsiTheme="majorBidi" w:cstheme="majorBidi"/>
-          <w:sz w:val="24"/>
-          <w:szCs w:val="24"/>
-        </w:rPr>
-        <w:t xml:space="preserve"> done</w:t>
+        </w:rPr>
+        <w:t xml:space="preserve">and faster </w:t>
       </w:r>
       <w:r>
         <w:rPr>
           <w:rFonts w:asciiTheme="majorBidi" w:hAnsiTheme="majorBidi" w:cstheme="majorBidi"/>
-          <w:sz w:val="24"/>
-          <w:szCs w:val="24"/>
-        </w:rPr>
-        <w:t xml:space="preserve"> by the students</w:t>
+        </w:rPr>
+        <w:t>rehabilitation plan</w:t>
       </w:r>
       <w:r>
         <w:rPr>
           <w:rFonts w:asciiTheme="majorBidi" w:hAnsiTheme="majorBidi" w:cstheme="majorBidi"/>
-          <w:sz w:val="24"/>
-          <w:szCs w:val="24"/>
-        </w:rPr>
-        <w:t>,</w:t>
+        </w:rPr>
+        <w:t xml:space="preserve"> for patients. </w:t>
       </w:r>
     </w:p>
     <w:p>
       <w:pPr>
-        <w:pStyle w:val="ac"/>
-        <w:numPr>
-          <w:ilvl w:val="0"/>
-          <w:numId w:val="26"/>
-        </w:numPr>
-        <w:bidi w:val="0"/>
+        <w:jc w:val="both"/>
         <w:rPr>
           <w:rFonts w:asciiTheme="majorBidi" w:hAnsiTheme="majorBidi" w:cstheme="majorBidi"/>
-          <w:sz w:val="24"/>
-          <w:szCs w:val="24"/>
-        </w:rPr>
-      </w:pPr>
-      <w:r>
-        <w:rPr>
-          <w:rFonts w:asciiTheme="majorBidi" w:hAnsiTheme="majorBidi" w:cstheme="majorBidi"/>
-          <w:sz w:val="24"/>
-          <w:szCs w:val="24"/>
-        </w:rPr>
-        <w:t>W</w:t>
-      </w:r>
-      <w:r>
-        <w:rPr>
-          <w:rFonts w:asciiTheme="majorBidi" w:hAnsiTheme="majorBidi" w:cstheme="majorBidi"/>
-          <w:sz w:val="24"/>
-          <w:szCs w:val="24"/>
-        </w:rPr>
-        <w:t xml:space="preserve">hat </w:t>
-      </w:r>
-      <w:r>
-        <w:rPr>
-          <w:rFonts w:asciiTheme="majorBidi" w:hAnsiTheme="majorBidi" w:cstheme="majorBidi"/>
-          <w:sz w:val="24"/>
-          <w:szCs w:val="24"/>
-        </w:rPr>
-        <w:t xml:space="preserve">is </w:t>
-      </w:r>
-      <w:r>
-        <w:rPr>
-          <w:rFonts w:asciiTheme="majorBidi" w:hAnsiTheme="majorBidi" w:cstheme="majorBidi"/>
-          <w:sz w:val="24"/>
-          <w:szCs w:val="24"/>
-        </w:rPr>
-        <w:t>include</w:t>
-      </w:r>
-      <w:r>
-        <w:rPr>
-          <w:rFonts w:asciiTheme="majorBidi" w:hAnsiTheme="majorBidi" w:cstheme="majorBidi"/>
-          <w:sz w:val="24"/>
-          <w:szCs w:val="24"/>
-        </w:rPr>
-        <w:t>d</w:t>
-      </w:r>
-      <w:r>
-        <w:rPr>
-          <w:rFonts w:asciiTheme="majorBidi" w:hAnsiTheme="majorBidi" w:cstheme="majorBidi"/>
-          <w:sz w:val="24"/>
-          <w:szCs w:val="24"/>
-        </w:rPr>
-        <w:t xml:space="preserve"> </w:t>
-      </w:r>
-      <w:r>
-        <w:rPr>
-          <w:rFonts w:asciiTheme="majorBidi" w:hAnsiTheme="majorBidi" w:cstheme="majorBidi"/>
-          <w:sz w:val="24"/>
-          <w:szCs w:val="24"/>
-        </w:rPr>
-        <w:t>the preparation phase,</w:t>
-      </w:r>
-      <w:r>
-        <w:rPr>
-          <w:rFonts w:asciiTheme="majorBidi" w:hAnsiTheme="majorBidi" w:cstheme="majorBidi"/>
-          <w:sz w:val="24"/>
-          <w:szCs w:val="24"/>
-        </w:rPr>
-        <w:t xml:space="preserve"> </w:t>
-      </w:r>
+        </w:rPr>
+      </w:pPr>
     </w:p>
-    <w:p>
-      <w:pPr>
-        <w:pStyle w:val="ac"/>
-        <w:numPr>
-          <w:ilvl w:val="0"/>
-          <w:numId w:val="26"/>
-        </w:numPr>
-        <w:bidi w:val="0"/>
-        <w:rPr>
-          <w:rFonts w:asciiTheme="majorBidi" w:hAnsiTheme="majorBidi" w:cstheme="majorBidi"/>
-          <w:sz w:val="24"/>
-          <w:szCs w:val="24"/>
-        </w:rPr>
-      </w:pPr>
-      <w:r>
-        <w:rPr>
-          <w:rFonts w:asciiTheme="majorBidi" w:hAnsiTheme="majorBidi" w:cstheme="majorBidi"/>
-          <w:sz w:val="24"/>
-          <w:szCs w:val="24"/>
-        </w:rPr>
-        <w:t>W</w:t>
-      </w:r>
-      <w:r>
-        <w:rPr>
-          <w:rFonts w:asciiTheme="majorBidi" w:hAnsiTheme="majorBidi" w:cstheme="majorBidi"/>
-          <w:sz w:val="24"/>
-          <w:szCs w:val="24"/>
-        </w:rPr>
-        <w:t xml:space="preserve">hich </w:t>
-      </w:r>
-      <w:r>
-        <w:rPr>
-          <w:rFonts w:asciiTheme="majorBidi" w:hAnsiTheme="majorBidi" w:cstheme="majorBidi"/>
-          <w:sz w:val="24"/>
-          <w:szCs w:val="24"/>
-        </w:rPr>
-        <w:t xml:space="preserve">methodologies or </w:t>
-      </w:r>
-      <w:r>
-        <w:rPr>
-          <w:rFonts w:asciiTheme="majorBidi" w:hAnsiTheme="majorBidi" w:cstheme="majorBidi"/>
-          <w:sz w:val="24"/>
-          <w:szCs w:val="24"/>
-        </w:rPr>
-        <w:t>technologies might be used, indication of a computationa</w:t>
-      </w:r>
-      <w:r>
-        <w:rPr>
-          <w:rFonts w:asciiTheme="majorBidi" w:hAnsiTheme="majorBidi" w:cstheme="majorBidi"/>
-          <w:sz w:val="24"/>
-          <w:szCs w:val="24"/>
-        </w:rPr>
-        <w:t>l</w:t>
-      </w:r>
-      <w:r>
-        <w:rPr>
-          <w:rFonts w:asciiTheme="majorBidi" w:hAnsiTheme="majorBidi" w:cstheme="majorBidi"/>
-          <w:sz w:val="24"/>
-          <w:szCs w:val="24"/>
-        </w:rPr>
-        <w:t xml:space="preserve"> algorithm </w:t>
-      </w:r>
-      <w:r>
-        <w:rPr>
-          <w:rFonts w:asciiTheme="majorBidi" w:hAnsiTheme="majorBidi" w:cstheme="majorBidi"/>
-          <w:sz w:val="24"/>
-          <w:szCs w:val="24"/>
-        </w:rPr>
-        <w:t xml:space="preserve">or </w:t>
-      </w:r>
-      <w:r>
-        <w:rPr>
-          <w:rFonts w:asciiTheme="majorBidi" w:hAnsiTheme="majorBidi" w:cstheme="majorBidi"/>
-          <w:sz w:val="24"/>
-          <w:szCs w:val="24"/>
-        </w:rPr>
-        <w:t xml:space="preserve">technological </w:t>
-      </w:r>
-      <w:r>
-        <w:rPr>
-          <w:rFonts w:asciiTheme="majorBidi" w:hAnsiTheme="majorBidi" w:cstheme="majorBidi"/>
-          <w:sz w:val="24"/>
-          <w:szCs w:val="24"/>
-        </w:rPr>
-        <w:t xml:space="preserve">challenges </w:t>
-      </w:r>
-      <w:proofErr w:type="gramStart"/>
-      <w:r>
-        <w:rPr>
-          <w:rFonts w:asciiTheme="majorBidi" w:hAnsiTheme="majorBidi" w:cstheme="majorBidi"/>
-          <w:sz w:val="24"/>
-          <w:szCs w:val="24"/>
-        </w:rPr>
-        <w:t>included</w:t>
-      </w:r>
-      <w:r>
-        <w:rPr>
-          <w:rFonts w:asciiTheme="majorBidi" w:hAnsiTheme="majorBidi" w:cstheme="majorBidi"/>
-          <w:sz w:val="24"/>
-          <w:szCs w:val="24"/>
-        </w:rPr>
-        <w:t>.</w:t>
-      </w:r>
-      <w:proofErr w:type="gramEnd"/>
-      <w:r>
-        <w:rPr>
-          <w:rFonts w:asciiTheme="majorBidi" w:hAnsiTheme="majorBidi" w:cstheme="majorBidi"/>
-          <w:sz w:val="24"/>
-          <w:szCs w:val="24"/>
-        </w:rPr>
-        <w:t xml:space="preserve"> </w:t>
-      </w:r>
-    </w:p>
-    <w:p>
-      <w:pPr>
-        <w:jc w:val="both"/>
-        <w:rPr>
-          <w:rFonts w:asciiTheme="majorBidi" w:hAnsiTheme="majorBidi" w:cstheme="majorBidi"/>
-        </w:rPr>
-      </w:pPr>
-      <w:r>
-        <w:t>As part of this description y</w:t>
-      </w:r>
-      <w:r>
-        <w:t xml:space="preserve">ou </w:t>
-      </w:r>
-      <w:r>
-        <w:rPr>
-          <w:highlight w:val="yellow"/>
-        </w:rPr>
-        <w:t>must</w:t>
-      </w:r>
-      <w:r>
-        <w:t xml:space="preserve"> </w:t>
-      </w:r>
-      <w:r>
-        <w:rPr>
-          <w:u w:val="single"/>
-        </w:rPr>
-        <w:t>clearly</w:t>
-      </w:r>
-      <w:r>
-        <w:rPr>
-          <w:rFonts w:asciiTheme="majorBidi" w:hAnsiTheme="majorBidi" w:cstheme="majorBidi"/>
-        </w:rPr>
-        <w:t xml:space="preserve"> specify:</w:t>
-      </w:r>
-    </w:p>
-    <w:p>
-      <w:pPr>
-        <w:pStyle w:val="ac"/>
-        <w:numPr>
-          <w:ilvl w:val="0"/>
-          <w:numId w:val="26"/>
-        </w:numPr>
-        <w:bidi w:val="0"/>
-        <w:spacing w:after="120"/>
-        <w:ind w:left="1077" w:hanging="357"/>
-        <w:jc w:val="both"/>
-        <w:rPr>
-          <w:rFonts w:asciiTheme="majorBidi" w:hAnsiTheme="majorBidi" w:cstheme="majorBidi"/>
-          <w:sz w:val="24"/>
-          <w:szCs w:val="24"/>
-        </w:rPr>
-      </w:pPr>
-      <w:r>
-        <w:rPr>
-          <w:rFonts w:asciiTheme="majorBidi" w:hAnsiTheme="majorBidi" w:cstheme="majorBidi"/>
-          <w:sz w:val="24"/>
-          <w:szCs w:val="24"/>
-        </w:rPr>
-        <w:t xml:space="preserve">which areas of knowledge are related to this project, </w:t>
-      </w:r>
-    </w:p>
-    <w:p>
-      <w:pPr>
-        <w:pStyle w:val="ac"/>
-        <w:numPr>
-          <w:ilvl w:val="0"/>
-          <w:numId w:val="26"/>
-        </w:numPr>
-        <w:bidi w:val="0"/>
-        <w:spacing w:after="120"/>
-        <w:ind w:left="1077" w:hanging="357"/>
-        <w:jc w:val="both"/>
-        <w:rPr>
-          <w:rFonts w:asciiTheme="majorBidi" w:hAnsiTheme="majorBidi" w:cstheme="majorBidi"/>
-          <w:sz w:val="24"/>
-          <w:szCs w:val="24"/>
-        </w:rPr>
-      </w:pPr>
-      <w:r>
-        <w:rPr>
-          <w:rFonts w:asciiTheme="majorBidi" w:hAnsiTheme="majorBidi" w:cstheme="majorBidi"/>
-          <w:sz w:val="24"/>
-          <w:szCs w:val="24"/>
-        </w:rPr>
-        <w:t>what is the nature of research included in this project (</w:t>
-      </w:r>
-      <w:r>
-        <w:rPr>
-          <w:rFonts w:asciiTheme="majorBidi" w:hAnsiTheme="majorBidi" w:cstheme="majorBidi"/>
-          <w:sz w:val="24"/>
-          <w:szCs w:val="24"/>
-        </w:rPr>
-        <w:t xml:space="preserve">knowledge </w:t>
-      </w:r>
-      <w:r>
-        <w:rPr>
-          <w:rFonts w:asciiTheme="majorBidi" w:hAnsiTheme="majorBidi" w:cstheme="majorBidi"/>
-          <w:sz w:val="24"/>
-          <w:szCs w:val="24"/>
-        </w:rPr>
-        <w:t>areas, direction</w:t>
-      </w:r>
-      <w:proofErr w:type="gramStart"/>
-      <w:r>
-        <w:rPr>
-          <w:rFonts w:asciiTheme="majorBidi" w:hAnsiTheme="majorBidi" w:cstheme="majorBidi"/>
-          <w:sz w:val="24"/>
-          <w:szCs w:val="24"/>
-        </w:rPr>
-        <w:t>),</w:t>
-      </w:r>
-      <w:proofErr w:type="gramEnd"/>
-    </w:p>
-    <w:p>
-      <w:pPr>
-        <w:pStyle w:val="ac"/>
-        <w:numPr>
-          <w:ilvl w:val="0"/>
-          <w:numId w:val="26"/>
-        </w:numPr>
-        <w:bidi w:val="0"/>
-        <w:spacing w:after="120"/>
-        <w:ind w:left="1077" w:hanging="357"/>
-        <w:jc w:val="both"/>
-        <w:rPr>
-          <w:rFonts w:asciiTheme="majorBidi" w:hAnsiTheme="majorBidi" w:cstheme="majorBidi"/>
-          <w:sz w:val="24"/>
-          <w:szCs w:val="24"/>
-        </w:rPr>
-      </w:pPr>
-      <w:r>
-        <w:rPr>
-          <w:rFonts w:asciiTheme="majorBidi" w:hAnsiTheme="majorBidi" w:cstheme="majorBidi"/>
-          <w:sz w:val="24"/>
-          <w:szCs w:val="24"/>
-          <w:highlight w:val="green"/>
-          <w:u w:val="single"/>
-        </w:rPr>
-        <w:t xml:space="preserve">what </w:t>
-      </w:r>
-      <w:r>
-        <w:rPr>
-          <w:rFonts w:asciiTheme="majorBidi" w:hAnsiTheme="majorBidi" w:cstheme="majorBidi"/>
-          <w:sz w:val="24"/>
-          <w:szCs w:val="24"/>
-          <w:highlight w:val="green"/>
-          <w:u w:val="single"/>
-        </w:rPr>
-        <w:t>are</w:t>
-      </w:r>
-      <w:r>
-        <w:rPr>
-          <w:rFonts w:asciiTheme="majorBidi" w:hAnsiTheme="majorBidi" w:cstheme="majorBidi"/>
-          <w:sz w:val="24"/>
-          <w:szCs w:val="24"/>
-          <w:highlight w:val="green"/>
-          <w:u w:val="single"/>
-        </w:rPr>
-        <w:t xml:space="preserve"> the </w:t>
-      </w:r>
-      <w:r>
-        <w:rPr>
-          <w:rFonts w:asciiTheme="majorBidi" w:hAnsiTheme="majorBidi" w:cstheme="majorBidi"/>
-          <w:sz w:val="24"/>
-          <w:szCs w:val="24"/>
-          <w:highlight w:val="green"/>
-          <w:u w:val="single"/>
-        </w:rPr>
-        <w:t xml:space="preserve">product and </w:t>
-      </w:r>
-      <w:r>
-        <w:rPr>
-          <w:rFonts w:asciiTheme="majorBidi" w:hAnsiTheme="majorBidi" w:cstheme="majorBidi"/>
-          <w:sz w:val="24"/>
-          <w:szCs w:val="24"/>
-          <w:highlight w:val="green"/>
-          <w:u w:val="single"/>
-        </w:rPr>
-        <w:t xml:space="preserve">outcome of the </w:t>
-      </w:r>
-      <w:proofErr w:type="gramStart"/>
-      <w:r>
-        <w:rPr>
-          <w:rFonts w:asciiTheme="majorBidi" w:hAnsiTheme="majorBidi" w:cstheme="majorBidi"/>
-          <w:sz w:val="24"/>
-          <w:szCs w:val="24"/>
-          <w:highlight w:val="green"/>
-          <w:u w:val="single"/>
-        </w:rPr>
-        <w:t>project</w:t>
-      </w:r>
-      <w:r>
-        <w:rPr>
-          <w:rFonts w:asciiTheme="majorBidi" w:hAnsiTheme="majorBidi" w:cstheme="majorBidi"/>
-          <w:sz w:val="24"/>
-          <w:szCs w:val="24"/>
-        </w:rPr>
-        <w:t>.</w:t>
-      </w:r>
-      <w:proofErr w:type="gramEnd"/>
-      <w:r>
-        <w:rPr>
-          <w:rFonts w:asciiTheme="majorBidi" w:hAnsiTheme="majorBidi" w:cstheme="majorBidi"/>
-          <w:sz w:val="24"/>
-          <w:szCs w:val="24"/>
-        </w:rPr>
-        <w:t xml:space="preserve"> This particularly refers to artifacts </w:t>
-      </w:r>
-      <w:r>
-        <w:rPr>
-          <w:rFonts w:asciiTheme="majorBidi" w:hAnsiTheme="majorBidi" w:cstheme="majorBidi"/>
-          <w:b/>
-          <w:bCs/>
-          <w:sz w:val="24"/>
-          <w:szCs w:val="24"/>
-        </w:rPr>
-        <w:t>created</w:t>
-      </w:r>
-      <w:r>
-        <w:rPr>
-          <w:rFonts w:asciiTheme="majorBidi" w:hAnsiTheme="majorBidi" w:cstheme="majorBidi"/>
-          <w:sz w:val="24"/>
-          <w:szCs w:val="24"/>
-        </w:rPr>
-        <w:t xml:space="preserve"> as part of the project work – </w:t>
-      </w:r>
-      <w:proofErr w:type="gramStart"/>
-      <w:r>
-        <w:rPr>
-          <w:rFonts w:asciiTheme="majorBidi" w:hAnsiTheme="majorBidi" w:cstheme="majorBidi"/>
-          <w:sz w:val="24"/>
-          <w:szCs w:val="24"/>
-        </w:rPr>
-        <w:t>in order to</w:t>
-      </w:r>
-      <w:proofErr w:type="gramEnd"/>
-      <w:r>
-        <w:rPr>
-          <w:rFonts w:asciiTheme="majorBidi" w:hAnsiTheme="majorBidi" w:cstheme="majorBidi"/>
-          <w:sz w:val="24"/>
-          <w:szCs w:val="24"/>
-        </w:rPr>
-        <w:t xml:space="preserve"> emphasize them and distinguish from the work done by means of existing environments or methodologies. </w:t>
-      </w:r>
-    </w:p>
-    <w:p>
-      <w:pPr>
-        <w:spacing w:after="120"/>
-      </w:pPr>
-      <w:r>
-        <w:t>…</w:t>
-      </w:r>
-    </w:p>
-    <w:p>
-      <w:pPr>
-        <w:jc w:val="both"/>
-        <w:rPr>
-          <w:rFonts w:asciiTheme="majorBidi" w:hAnsiTheme="majorBidi" w:cstheme="majorBidi"/>
-          <w:sz w:val="20"/>
-          <w:szCs w:val="20"/>
-        </w:rPr>
-      </w:pPr>
-    </w:p>
-    <w:p>
-      <w:pPr>
-        <w:jc w:val="both"/>
-        <w:rPr>
-          <w:rFonts w:asciiTheme="majorBidi" w:hAnsiTheme="majorBidi" w:cstheme="majorBidi"/>
-          <w:sz w:val="16"/>
-          <w:szCs w:val="16"/>
-        </w:rPr>
-      </w:pPr>
-    </w:p>
-    <w:p>
-      <w:pPr>
-        <w:spacing w:after="120"/>
-        <w:jc w:val="both"/>
-        <w:rPr>
-          <w:rFonts w:asciiTheme="majorBidi" w:hAnsiTheme="majorBidi" w:cstheme="majorBidi"/>
-          <w:b/>
-          <w:bCs/>
-        </w:rPr>
-      </w:pPr>
-      <w:r>
-        <w:rPr>
-          <w:rFonts w:asciiTheme="majorBidi" w:hAnsiTheme="majorBidi" w:cstheme="majorBidi"/>
-          <w:b/>
-          <w:bCs/>
-        </w:rPr>
-        <w:t>Unique features</w:t>
-      </w:r>
-      <w:r>
-        <w:rPr>
-          <w:rFonts w:asciiTheme="majorBidi" w:hAnsiTheme="majorBidi" w:cstheme="majorBidi"/>
-          <w:b/>
-          <w:bCs/>
-        </w:rPr>
-        <w:t>:</w:t>
-      </w:r>
-    </w:p>
-    <w:p>
-      <w:pPr>
-        <w:jc w:val="both"/>
-        <w:rPr>
-          <w:rFonts w:asciiTheme="majorBidi" w:hAnsiTheme="majorBidi" w:cstheme="majorBidi"/>
-          <w:highlight w:val="yellow"/>
-        </w:rPr>
-      </w:pPr>
-      <w:r>
-        <w:rPr>
-          <w:rFonts w:asciiTheme="majorBidi" w:hAnsiTheme="majorBidi" w:cstheme="majorBidi"/>
-          <w:highlight w:val="yellow"/>
-        </w:rPr>
-        <w:t xml:space="preserve">In this section </w:t>
-      </w:r>
-    </w:p>
-    <w:p>
-      <w:pPr>
-        <w:rPr>
-          <w:rStyle w:val="one-click"/>
-          <w:rFonts w:asciiTheme="majorBidi" w:hAnsiTheme="majorBidi" w:cstheme="majorBidi"/>
-          <w:shd w:val="clear" w:color="auto" w:fill="FFFFFF"/>
-        </w:rPr>
-      </w:pPr>
-      <w:r>
-        <w:rPr>
-          <w:rFonts w:asciiTheme="majorBidi" w:hAnsiTheme="majorBidi" w:cstheme="majorBidi"/>
-          <w:i/>
-          <w:iCs/>
-          <w:highlight w:val="yellow"/>
-        </w:rPr>
-        <w:lastRenderedPageBreak/>
-        <w:t>Please</w:t>
-      </w:r>
-      <w:r>
-        <w:rPr>
-          <w:rFonts w:asciiTheme="majorBidi" w:hAnsiTheme="majorBidi" w:cstheme="majorBidi"/>
-        </w:rPr>
-        <w:t xml:space="preserve"> </w:t>
-      </w:r>
-      <w:r>
-        <w:rPr>
-          <w:rFonts w:asciiTheme="majorBidi" w:hAnsiTheme="majorBidi" w:cstheme="majorBidi"/>
-        </w:rPr>
-        <w:t xml:space="preserve">describe </w:t>
-      </w:r>
-      <w:r>
-        <w:rPr>
-          <w:rFonts w:asciiTheme="majorBidi" w:hAnsiTheme="majorBidi" w:cstheme="majorBidi"/>
-        </w:rPr>
-        <w:t xml:space="preserve">some </w:t>
-      </w:r>
-      <w:r>
-        <w:rPr>
-          <w:rFonts w:asciiTheme="majorBidi" w:hAnsiTheme="majorBidi" w:cstheme="majorBidi"/>
-          <w:b/>
-          <w:bCs/>
-        </w:rPr>
-        <w:t>specific</w:t>
-      </w:r>
-      <w:r>
-        <w:rPr>
-          <w:rFonts w:asciiTheme="majorBidi" w:hAnsiTheme="majorBidi" w:cstheme="majorBidi"/>
-        </w:rPr>
-        <w:t xml:space="preserve"> </w:t>
-      </w:r>
-      <w:r>
-        <w:rPr>
-          <w:rFonts w:asciiTheme="majorBidi" w:hAnsiTheme="majorBidi" w:cstheme="majorBidi"/>
-        </w:rPr>
-        <w:t xml:space="preserve">unique </w:t>
-      </w:r>
-      <w:r>
-        <w:rPr>
-          <w:rFonts w:asciiTheme="majorBidi" w:hAnsiTheme="majorBidi" w:cstheme="majorBidi"/>
-          <w:b/>
-          <w:bCs/>
-        </w:rPr>
-        <w:t>features</w:t>
-      </w:r>
-      <w:r>
-        <w:rPr>
-          <w:rFonts w:asciiTheme="majorBidi" w:hAnsiTheme="majorBidi" w:cstheme="majorBidi"/>
-        </w:rPr>
-        <w:t xml:space="preserve"> of the system to be developed or</w:t>
-      </w:r>
-      <w:r>
-        <w:rPr>
-          <w:rFonts w:asciiTheme="majorBidi" w:hAnsiTheme="majorBidi" w:cstheme="majorBidi"/>
-        </w:rPr>
-        <w:t xml:space="preserve"> the research to be performed, or </w:t>
-      </w:r>
-      <w:r>
-        <w:rPr>
-          <w:rFonts w:asciiTheme="majorBidi" w:hAnsiTheme="majorBidi" w:cstheme="majorBidi"/>
-        </w:rPr>
-        <w:t xml:space="preserve">of the </w:t>
-      </w:r>
-      <w:r>
-        <w:rPr>
-          <w:rFonts w:asciiTheme="majorBidi" w:hAnsiTheme="majorBidi" w:cstheme="majorBidi"/>
-        </w:rPr>
-        <w:t>research/</w:t>
-      </w:r>
-      <w:r>
-        <w:rPr>
-          <w:rFonts w:asciiTheme="majorBidi" w:hAnsiTheme="majorBidi" w:cstheme="majorBidi"/>
-        </w:rPr>
-        <w:t xml:space="preserve">development </w:t>
-      </w:r>
-      <w:r>
-        <w:rPr>
-          <w:rFonts w:asciiTheme="majorBidi" w:hAnsiTheme="majorBidi" w:cstheme="majorBidi"/>
-        </w:rPr>
-        <w:t>method/</w:t>
-      </w:r>
-      <w:r>
-        <w:rPr>
-          <w:rFonts w:asciiTheme="majorBidi" w:hAnsiTheme="majorBidi" w:cstheme="majorBidi"/>
-        </w:rPr>
-        <w:t>process itself, which make this project</w:t>
-      </w:r>
-      <w:r>
-        <w:rPr>
-          <w:rFonts w:asciiTheme="majorBidi" w:hAnsiTheme="majorBidi" w:cstheme="majorBidi"/>
-          <w:shd w:val="clear" w:color="auto" w:fill="FFFFFF"/>
-        </w:rPr>
-        <w:t> </w:t>
-      </w:r>
-      <w:r>
-        <w:rPr>
-          <w:rStyle w:val="one-click"/>
-          <w:rFonts w:asciiTheme="majorBidi" w:hAnsiTheme="majorBidi" w:cstheme="majorBidi"/>
-          <w:shd w:val="clear" w:color="auto" w:fill="FFFFFF"/>
-        </w:rPr>
-        <w:t xml:space="preserve">having  </w:t>
-      </w:r>
-      <w:r>
-        <w:rPr>
-          <w:rStyle w:val="one-click"/>
-          <w:rFonts w:asciiTheme="majorBidi" w:hAnsiTheme="majorBidi" w:cstheme="majorBidi"/>
-          <w:shd w:val="clear" w:color="auto" w:fill="FFFFFF"/>
-        </w:rPr>
-        <w:t>adequate</w:t>
-      </w:r>
-      <w:r>
-        <w:rPr>
-          <w:rFonts w:asciiTheme="majorBidi" w:hAnsiTheme="majorBidi" w:cstheme="majorBidi"/>
-          <w:shd w:val="clear" w:color="auto" w:fill="FFFFFF"/>
-        </w:rPr>
-        <w:t> or </w:t>
-      </w:r>
-      <w:r>
-        <w:rPr>
-          <w:rStyle w:val="one-click"/>
-          <w:rFonts w:asciiTheme="majorBidi" w:hAnsiTheme="majorBidi" w:cstheme="majorBidi"/>
-          <w:shd w:val="clear" w:color="auto" w:fill="FFFFFF"/>
-        </w:rPr>
-        <w:t>great</w:t>
-      </w:r>
-      <w:r>
-        <w:rPr>
-          <w:rFonts w:asciiTheme="majorBidi" w:hAnsiTheme="majorBidi" w:cstheme="majorBidi"/>
-          <w:shd w:val="clear" w:color="auto" w:fill="FFFFFF"/>
-        </w:rPr>
-        <w:t> </w:t>
-      </w:r>
-      <w:r>
-        <w:rPr>
-          <w:rStyle w:val="one-click"/>
-          <w:rFonts w:asciiTheme="majorBidi" w:hAnsiTheme="majorBidi" w:cstheme="majorBidi"/>
-          <w:shd w:val="clear" w:color="auto" w:fill="FFFFFF"/>
-        </w:rPr>
-        <w:t>merit,</w:t>
-      </w:r>
-      <w:r>
-        <w:rPr>
-          <w:rFonts w:asciiTheme="majorBidi" w:hAnsiTheme="majorBidi" w:cstheme="majorBidi"/>
-          <w:shd w:val="clear" w:color="auto" w:fill="FFFFFF"/>
-        </w:rPr>
-        <w:t> </w:t>
-      </w:r>
-      <w:r>
-        <w:rPr>
-          <w:rStyle w:val="one-click"/>
-          <w:rFonts w:asciiTheme="majorBidi" w:hAnsiTheme="majorBidi" w:cstheme="majorBidi"/>
-          <w:shd w:val="clear" w:color="auto" w:fill="FFFFFF"/>
-        </w:rPr>
-        <w:t>character,</w:t>
-      </w:r>
-      <w:r>
-        <w:rPr>
-          <w:rFonts w:asciiTheme="majorBidi" w:hAnsiTheme="majorBidi" w:cstheme="majorBidi"/>
-          <w:shd w:val="clear" w:color="auto" w:fill="FFFFFF"/>
-        </w:rPr>
-        <w:t> or </w:t>
-      </w:r>
-      <w:r>
-        <w:rPr>
-          <w:rStyle w:val="one-click"/>
-          <w:rFonts w:asciiTheme="majorBidi" w:hAnsiTheme="majorBidi" w:cstheme="majorBidi"/>
-          <w:shd w:val="clear" w:color="auto" w:fill="FFFFFF"/>
-        </w:rPr>
-        <w:t>value</w:t>
-      </w:r>
-      <w:r>
-        <w:rPr>
-          <w:rStyle w:val="one-click"/>
-          <w:rFonts w:asciiTheme="majorBidi" w:hAnsiTheme="majorBidi" w:cstheme="majorBidi"/>
-          <w:shd w:val="clear" w:color="auto" w:fill="FFFFFF"/>
-        </w:rPr>
-        <w:t>.</w:t>
-      </w:r>
-    </w:p>
-    <w:p>
-      <w:pPr>
-        <w:rPr>
-          <w:rStyle w:val="one-click"/>
-          <w:rFonts w:asciiTheme="majorBidi" w:hAnsiTheme="majorBidi" w:cstheme="majorBidi"/>
-          <w:sz w:val="16"/>
-          <w:szCs w:val="16"/>
-          <w:shd w:val="clear" w:color="auto" w:fill="FFFFFF"/>
-        </w:rPr>
-      </w:pPr>
-    </w:p>
-    <w:p>
-      <w:pPr>
-        <w:rPr>
-          <w:rFonts w:asciiTheme="majorBidi" w:hAnsiTheme="majorBidi" w:cstheme="majorBidi"/>
-        </w:rPr>
-      </w:pPr>
-      <w:r>
-        <w:rPr>
-          <w:rFonts w:asciiTheme="majorBidi" w:hAnsiTheme="majorBidi" w:cstheme="majorBidi"/>
-          <w:highlight w:val="yellow"/>
-          <w:u w:val="single"/>
-        </w:rPr>
-        <w:t>Note</w:t>
-      </w:r>
-      <w:r>
-        <w:rPr>
-          <w:rFonts w:asciiTheme="majorBidi" w:hAnsiTheme="majorBidi" w:cstheme="majorBidi"/>
-          <w:highlight w:val="yellow"/>
-        </w:rPr>
-        <w:t xml:space="preserve">: </w:t>
-      </w:r>
-      <w:r>
-        <w:rPr>
-          <w:rFonts w:asciiTheme="majorBidi" w:hAnsiTheme="majorBidi" w:cstheme="majorBidi"/>
-        </w:rPr>
-        <w:t>T</w:t>
-      </w:r>
-      <w:r>
-        <w:rPr>
-          <w:rFonts w:asciiTheme="majorBidi" w:hAnsiTheme="majorBidi" w:cstheme="majorBidi"/>
-        </w:rPr>
-        <w:t>his section</w:t>
-      </w:r>
-      <w:r>
-        <w:t xml:space="preserve"> is</w:t>
-      </w:r>
-      <w:r>
-        <w:rPr>
-          <w:rFonts w:asciiTheme="majorBidi" w:hAnsiTheme="majorBidi" w:cstheme="majorBidi"/>
-        </w:rPr>
-        <w:t xml:space="preserve"> about specific features of </w:t>
-      </w:r>
-      <w:r>
-        <w:rPr>
-          <w:rFonts w:asciiTheme="majorBidi" w:hAnsiTheme="majorBidi" w:cstheme="majorBidi"/>
-          <w:u w:val="single"/>
-        </w:rPr>
-        <w:t>the product of the project</w:t>
-      </w:r>
-      <w:r>
-        <w:rPr>
-          <w:rFonts w:asciiTheme="majorBidi" w:hAnsiTheme="majorBidi" w:cstheme="majorBidi"/>
-        </w:rPr>
-        <w:t xml:space="preserve"> – the research or the developed system. </w:t>
-      </w:r>
-      <w:r>
-        <w:rPr>
-          <w:rFonts w:asciiTheme="majorBidi" w:hAnsiTheme="majorBidi" w:cstheme="majorBidi"/>
-          <w:u w:val="single"/>
-        </w:rPr>
-        <w:t>No need</w:t>
-      </w:r>
-      <w:r>
-        <w:rPr>
-          <w:rFonts w:asciiTheme="majorBidi" w:hAnsiTheme="majorBidi" w:cstheme="majorBidi"/>
-        </w:rPr>
-        <w:t xml:space="preserve"> to list the students' learning challenges or goals.  </w:t>
-      </w:r>
-    </w:p>
-    <w:p>
-      <w:pPr>
-        <w:jc w:val="both"/>
-        <w:rPr>
-          <w:rFonts w:asciiTheme="majorBidi" w:hAnsiTheme="majorBidi" w:cstheme="majorBidi"/>
-          <w:sz w:val="16"/>
-          <w:szCs w:val="16"/>
-        </w:rPr>
-      </w:pPr>
-    </w:p>
-    <w:p>
-      <w:pPr>
-        <w:jc w:val="both"/>
-        <w:rPr>
-          <w:rFonts w:asciiTheme="majorBidi" w:hAnsiTheme="majorBidi" w:cstheme="majorBidi"/>
-        </w:rPr>
-      </w:pPr>
-      <w:r>
-        <w:rPr>
-          <w:rFonts w:asciiTheme="majorBidi" w:hAnsiTheme="majorBidi" w:cstheme="majorBidi"/>
-        </w:rPr>
-        <w:t>…</w:t>
-      </w:r>
-    </w:p>
-    <w:p>
-      <w:pPr>
-        <w:jc w:val="both"/>
-        <w:rPr>
-          <w:rFonts w:asciiTheme="majorBidi" w:hAnsiTheme="majorBidi" w:cstheme="majorBidi"/>
-        </w:rPr>
-      </w:pPr>
-    </w:p>
-    <w:p>
-      <w:pPr>
-        <w:jc w:val="both"/>
-        <w:rPr>
-          <w:rFonts w:asciiTheme="majorBidi" w:hAnsiTheme="majorBidi" w:cstheme="majorBidi"/>
-        </w:rPr>
-      </w:pPr>
-    </w:p>
-    <w:p>
-      <w:pPr>
-        <w:rPr>
-          <w:rFonts w:asciiTheme="majorBidi" w:hAnsiTheme="majorBidi" w:cstheme="majorBidi"/>
-        </w:rPr>
-      </w:pPr>
-      <w:r>
-        <w:rPr>
-          <w:rFonts w:asciiTheme="majorBidi" w:hAnsiTheme="majorBidi" w:cstheme="majorBidi"/>
-          <w:highlight w:val="yellow"/>
-          <w:u w:val="single"/>
-        </w:rPr>
-        <w:t>Note</w:t>
-      </w:r>
-      <w:r>
-        <w:rPr>
-          <w:rFonts w:asciiTheme="majorBidi" w:hAnsiTheme="majorBidi" w:cstheme="majorBidi"/>
-          <w:highlight w:val="yellow"/>
-        </w:rPr>
-        <w:t xml:space="preserve">: </w:t>
-      </w:r>
-      <w:r>
-        <w:rPr>
-          <w:rFonts w:asciiTheme="majorBidi" w:hAnsiTheme="majorBidi" w:cstheme="majorBidi"/>
-        </w:rPr>
-        <w:t xml:space="preserve"> </w:t>
-      </w:r>
-    </w:p>
-    <w:p>
-      <w:pPr>
-        <w:rPr>
-          <w:rFonts w:asciiTheme="majorBidi" w:hAnsiTheme="majorBidi" w:cstheme="majorBidi"/>
-        </w:rPr>
-      </w:pPr>
-      <w:r>
-        <w:rPr>
-          <w:rFonts w:asciiTheme="majorBidi" w:hAnsiTheme="majorBidi" w:cstheme="majorBidi"/>
-        </w:rPr>
-        <w:t xml:space="preserve">Avoid refering </w:t>
-      </w:r>
-      <w:r>
-        <w:rPr>
-          <w:rFonts w:asciiTheme="majorBidi" w:hAnsiTheme="majorBidi" w:cstheme="majorBidi"/>
-          <w:u w:val="single"/>
-        </w:rPr>
-        <w:t>anywhere in this prospectus</w:t>
-      </w:r>
-      <w:r>
-        <w:rPr>
-          <w:rFonts w:asciiTheme="majorBidi" w:hAnsiTheme="majorBidi" w:cstheme="majorBidi"/>
-        </w:rPr>
-        <w:t xml:space="preserve"> to the costraints/challenges relating to the 'hardships of the project', e.g.: </w:t>
-      </w:r>
-      <w:r>
-        <w:rPr>
-          <w:sz w:val="23"/>
-          <w:szCs w:val="23"/>
-        </w:rPr>
-        <w:t xml:space="preserve">limited time, working on the project in parallel with </w:t>
-      </w:r>
-      <w:r>
-        <w:rPr>
-          <w:sz w:val="23"/>
-          <w:szCs w:val="23"/>
-        </w:rPr>
-        <w:t>other</w:t>
-      </w:r>
-      <w:r>
-        <w:rPr>
-          <w:sz w:val="23"/>
-          <w:szCs w:val="23"/>
-        </w:rPr>
-        <w:t xml:space="preserve"> courses</w:t>
-      </w:r>
-      <w:r>
-        <w:rPr>
-          <w:sz w:val="23"/>
-          <w:szCs w:val="23"/>
-        </w:rPr>
-        <w:t>,</w:t>
-      </w:r>
-      <w:r>
-        <w:rPr>
-          <w:rFonts w:asciiTheme="majorBidi" w:hAnsiTheme="majorBidi" w:cstheme="majorBidi"/>
-        </w:rPr>
-        <w:t xml:space="preserve"> </w:t>
-      </w:r>
-      <w:r>
-        <w:rPr>
-          <w:sz w:val="23"/>
-          <w:szCs w:val="23"/>
-        </w:rPr>
-        <w:t xml:space="preserve">lack of </w:t>
-      </w:r>
-      <w:r>
-        <w:rPr>
-          <w:rFonts w:asciiTheme="majorBidi" w:hAnsiTheme="majorBidi" w:cstheme="majorBidi"/>
-        </w:rPr>
-        <w:t xml:space="preserve">knowledge or experience in related topics/domains, the general need to gather </w:t>
-      </w:r>
-      <w:r>
-        <w:rPr>
-          <w:sz w:val="23"/>
-          <w:szCs w:val="23"/>
-        </w:rPr>
-        <w:t>information</w:t>
-      </w:r>
-      <w:r>
-        <w:rPr>
-          <w:rFonts w:asciiTheme="majorBidi" w:hAnsiTheme="majorBidi" w:cstheme="majorBidi"/>
-        </w:rPr>
-        <w:t xml:space="preserve"> </w:t>
-      </w:r>
-      <w:r>
-        <w:rPr>
-          <w:rFonts w:asciiTheme="majorBidi" w:hAnsiTheme="majorBidi" w:cstheme="majorBidi"/>
-        </w:rPr>
-        <w:t xml:space="preserve">and/or learn new things, </w:t>
-      </w:r>
-      <w:r>
-        <w:rPr>
-          <w:rFonts w:asciiTheme="majorBidi" w:hAnsiTheme="majorBidi" w:cstheme="majorBidi"/>
-        </w:rPr>
-        <w:t xml:space="preserve">communication difficultues, </w:t>
-      </w:r>
-      <w:r>
-        <w:rPr>
-          <w:rFonts w:asciiTheme="majorBidi" w:hAnsiTheme="majorBidi" w:cstheme="majorBidi"/>
-        </w:rPr>
-        <w:t>etc.</w:t>
-      </w:r>
-    </w:p>
-    <w:p>
-      <w:pPr>
-        <w:spacing w:after="120"/>
-        <w:rPr>
-          <w:rFonts w:asciiTheme="majorBidi" w:hAnsiTheme="majorBidi" w:cstheme="majorBidi"/>
-        </w:rPr>
-      </w:pPr>
-      <w:r>
-        <w:rPr>
-          <w:rFonts w:asciiTheme="majorBidi" w:hAnsiTheme="majorBidi" w:cstheme="majorBidi"/>
-        </w:rPr>
-        <w:t xml:space="preserve">These type of issues are </w:t>
-      </w:r>
-      <w:r>
-        <w:rPr>
-          <w:rFonts w:asciiTheme="majorBidi" w:hAnsiTheme="majorBidi" w:cstheme="majorBidi"/>
-        </w:rPr>
-        <w:t xml:space="preserve">known and common </w:t>
-      </w:r>
-      <w:r>
-        <w:rPr>
-          <w:rFonts w:asciiTheme="majorBidi" w:hAnsiTheme="majorBidi" w:cstheme="majorBidi"/>
-        </w:rPr>
-        <w:t>challenges</w:t>
-      </w:r>
-      <w:r>
-        <w:rPr>
-          <w:rFonts w:asciiTheme="majorBidi" w:hAnsiTheme="majorBidi" w:cstheme="majorBidi"/>
-        </w:rPr>
-        <w:t>, thus considered trivial (</w:t>
-      </w:r>
-      <w:r>
-        <w:rPr>
-          <w:rFonts w:asciiTheme="majorBidi" w:hAnsiTheme="majorBidi" w:cstheme="majorBidi"/>
-        </w:rPr>
-        <w:t xml:space="preserve">i.e. typical, "regular" - </w:t>
-      </w:r>
-      <w:r>
-        <w:rPr>
-          <w:rFonts w:asciiTheme="majorBidi" w:hAnsiTheme="majorBidi" w:cstheme="majorBidi"/>
-        </w:rPr>
-        <w:t xml:space="preserve">not to be confused with: </w:t>
-      </w:r>
-      <w:r>
-        <w:rPr>
-          <w:rFonts w:asciiTheme="majorBidi" w:hAnsiTheme="majorBidi" w:cstheme="majorBidi"/>
-        </w:rPr>
-        <w:t>insignificant</w:t>
-      </w:r>
-      <w:r>
-        <w:rPr>
-          <w:rFonts w:asciiTheme="majorBidi" w:hAnsiTheme="majorBidi" w:cstheme="majorBidi"/>
-        </w:rPr>
-        <w:t>, "require little effort"</w:t>
-      </w:r>
-      <w:r>
-        <w:rPr>
-          <w:rFonts w:asciiTheme="majorBidi" w:hAnsiTheme="majorBidi" w:cstheme="majorBidi"/>
-        </w:rPr>
-        <w:t xml:space="preserve">). Most if not all </w:t>
-      </w:r>
-      <w:r>
-        <w:rPr>
-          <w:rFonts w:asciiTheme="majorBidi" w:hAnsiTheme="majorBidi" w:cstheme="majorBidi"/>
-        </w:rPr>
-        <w:t>student</w:t>
-      </w:r>
-      <w:r>
-        <w:rPr>
-          <w:rFonts w:asciiTheme="majorBidi" w:hAnsiTheme="majorBidi" w:cstheme="majorBidi"/>
-        </w:rPr>
-        <w:t>s</w:t>
-      </w:r>
-      <w:r>
-        <w:rPr>
-          <w:rFonts w:asciiTheme="majorBidi" w:hAnsiTheme="majorBidi" w:cstheme="majorBidi"/>
-        </w:rPr>
-        <w:t xml:space="preserve"> in every project ha</w:t>
-      </w:r>
-      <w:r>
-        <w:rPr>
-          <w:rFonts w:asciiTheme="majorBidi" w:hAnsiTheme="majorBidi" w:cstheme="majorBidi"/>
-        </w:rPr>
-        <w:t>ve</w:t>
-      </w:r>
-      <w:r>
-        <w:rPr>
-          <w:rFonts w:asciiTheme="majorBidi" w:hAnsiTheme="majorBidi" w:cstheme="majorBidi"/>
-        </w:rPr>
-        <w:t xml:space="preserve"> to face and overcome</w:t>
-      </w:r>
-      <w:r>
-        <w:rPr>
-          <w:rFonts w:asciiTheme="majorBidi" w:hAnsiTheme="majorBidi" w:cstheme="majorBidi"/>
-        </w:rPr>
-        <w:t xml:space="preserve"> these challenges</w:t>
-      </w:r>
-      <w:r>
-        <w:rPr>
-          <w:rFonts w:asciiTheme="majorBidi" w:hAnsiTheme="majorBidi" w:cstheme="majorBidi"/>
-        </w:rPr>
-        <w:t xml:space="preserve">. </w:t>
-      </w:r>
-      <w:r>
-        <w:rPr>
-          <w:rFonts w:asciiTheme="majorBidi" w:hAnsiTheme="majorBidi" w:cstheme="majorBidi"/>
-        </w:rPr>
-        <w:t>Also, t</w:t>
-      </w:r>
-      <w:r>
-        <w:rPr>
-          <w:rFonts w:asciiTheme="majorBidi" w:hAnsiTheme="majorBidi" w:cstheme="majorBidi"/>
-        </w:rPr>
-        <w:t>he need to learn new "topics/approaches/</w:t>
-      </w:r>
-      <w:r>
-        <w:rPr>
-          <w:rFonts w:asciiTheme="majorBidi" w:hAnsiTheme="majorBidi" w:cstheme="majorBidi"/>
-        </w:rPr>
-        <w:t>methods/</w:t>
-      </w:r>
-      <w:r>
-        <w:rPr>
-          <w:rFonts w:asciiTheme="majorBidi" w:hAnsiTheme="majorBidi" w:cstheme="majorBidi"/>
-        </w:rPr>
-        <w:t>techniques" or technologies is an inherent challenge/goal of the Capstone Project, as well as coping with time constraints</w:t>
-      </w:r>
-      <w:r>
-        <w:rPr>
-          <w:rFonts w:asciiTheme="majorBidi" w:hAnsiTheme="majorBidi" w:cstheme="majorBidi"/>
-        </w:rPr>
-        <w:t xml:space="preserve"> -</w:t>
-      </w:r>
-      <w:r>
-        <w:rPr>
-          <w:rFonts w:asciiTheme="majorBidi" w:hAnsiTheme="majorBidi" w:cstheme="majorBidi"/>
-        </w:rPr>
-        <w:t xml:space="preserve"> which are typical to any research or software development effort.</w:t>
-      </w:r>
-    </w:p>
-    <w:p>
-      <w:pPr>
-        <w:rPr>
-          <w:rFonts w:asciiTheme="majorBidi" w:hAnsiTheme="majorBidi" w:cstheme="majorBidi"/>
-        </w:rPr>
-      </w:pPr>
-      <w:r>
-        <w:rPr>
-          <w:rFonts w:asciiTheme="majorBidi" w:hAnsiTheme="majorBidi" w:cstheme="majorBidi"/>
-        </w:rPr>
-        <w:t xml:space="preserve">In the prospectus (as well as in the semesterial project report ("book") you need to point out </w:t>
-      </w:r>
-      <w:r>
-        <w:rPr>
-          <w:rFonts w:asciiTheme="majorBidi" w:hAnsiTheme="majorBidi" w:cstheme="majorBidi"/>
-        </w:rPr>
-        <w:t xml:space="preserve">and refer to </w:t>
-      </w:r>
-      <w:r>
-        <w:rPr>
-          <w:rFonts w:asciiTheme="majorBidi" w:hAnsiTheme="majorBidi" w:cstheme="majorBidi"/>
-        </w:rPr>
-        <w:t xml:space="preserve">core challenges pertaining to the </w:t>
-      </w:r>
-      <w:r>
-        <w:rPr>
-          <w:rFonts w:asciiTheme="majorBidi" w:hAnsiTheme="majorBidi" w:cstheme="majorBidi"/>
-          <w:u w:val="single"/>
-        </w:rPr>
-        <w:t>specific</w:t>
-      </w:r>
-      <w:r>
-        <w:rPr>
-          <w:rFonts w:asciiTheme="majorBidi" w:hAnsiTheme="majorBidi" w:cstheme="majorBidi"/>
-        </w:rPr>
-        <w:t xml:space="preserve"> scientific and technological aspects of your project.</w:t>
-      </w:r>
-      <w:r>
-        <w:rPr>
-          <w:rFonts w:asciiTheme="majorBidi" w:hAnsiTheme="majorBidi" w:cstheme="majorBidi"/>
-        </w:rPr>
-        <w:t xml:space="preserve"> In that respect refrain fro using generic terms e.g. "Deep Learning algorithm", etc.</w:t>
-      </w:r>
-    </w:p>
-    <w:p>
-      <w:pPr>
-        <w:jc w:val="both"/>
-        <w:rPr>
-          <w:rFonts w:asciiTheme="majorBidi" w:hAnsiTheme="majorBidi" w:cstheme="majorBidi"/>
-        </w:rPr>
-      </w:pPr>
-    </w:p>
+    <w:p/>
     <w:sectPr>
       <w:headerReference w:type="default" r:id="rId9"/>
       <w:footerReference w:type="default" r:id="rId10"/>
@@ -2878,138 +1539,6 @@
         <w:sz w:val="22"/>
         <w:szCs w:val="22"/>
       </w:rPr>
-    </w:pPr>
-    <w:r>
-      <w:rPr>
-        <w:rFonts w:asciiTheme="majorBidi" w:hAnsiTheme="majorBidi" w:cstheme="majorBidi"/>
-        <w:noProof w:val="0"/>
-        <w:sz w:val="22"/>
-        <w:szCs w:val="22"/>
-      </w:rPr>
-      <w:t>-------------------------------</w:t>
-    </w:r>
-    <w:r>
-      <w:rPr>
-        <w:rFonts w:asciiTheme="majorBidi" w:hAnsiTheme="majorBidi" w:cstheme="majorBidi"/>
-        <w:noProof w:val="0"/>
-        <w:sz w:val="22"/>
-        <w:szCs w:val="22"/>
-      </w:rPr>
-      <w:t>-------------------</w:t>
-    </w:r>
-    <w:r>
-      <w:rPr>
-        <w:rFonts w:asciiTheme="majorBidi" w:hAnsiTheme="majorBidi" w:cstheme="majorBidi"/>
-        <w:noProof w:val="0"/>
-        <w:sz w:val="22"/>
-        <w:szCs w:val="22"/>
-      </w:rPr>
-      <w:t>-</w:t>
-    </w:r>
-  </w:p>
-  <w:p>
-    <w:pPr>
-      <w:autoSpaceDE w:val="0"/>
-      <w:autoSpaceDN w:val="0"/>
-      <w:adjustRightInd w:val="0"/>
-      <w:spacing w:after="120"/>
-      <w:jc w:val="both"/>
-      <w:rPr>
-        <w:rFonts w:asciiTheme="majorBidi" w:hAnsiTheme="majorBidi" w:cstheme="majorBidi"/>
-        <w:noProof w:val="0"/>
-        <w:sz w:val="22"/>
-        <w:szCs w:val="22"/>
-      </w:rPr>
-    </w:pPr>
-  </w:p>
-  <w:p>
-    <w:pPr>
-      <w:autoSpaceDE w:val="0"/>
-      <w:autoSpaceDN w:val="0"/>
-      <w:adjustRightInd w:val="0"/>
-      <w:spacing w:after="120"/>
-      <w:rPr>
-        <w:rFonts w:asciiTheme="majorBidi" w:hAnsiTheme="majorBidi" w:cstheme="majorBidi"/>
-        <w:noProof w:val="0"/>
-      </w:rPr>
-    </w:pPr>
-    <w:r>
-      <w:rPr>
-        <w:rFonts w:asciiTheme="majorBidi" w:hAnsiTheme="majorBidi" w:cstheme="majorBidi"/>
-        <w:noProof w:val="0"/>
-        <w:highlight w:val="yellow"/>
-      </w:rPr>
-      <w:t>(*)</w:t>
-    </w:r>
-    <w:r>
-      <w:rPr>
-        <w:rFonts w:asciiTheme="majorBidi" w:hAnsiTheme="majorBidi" w:cstheme="majorBidi"/>
-        <w:noProof w:val="0"/>
-      </w:rPr>
-      <w:t xml:space="preserve"> Prospectus: </w:t>
-    </w:r>
-  </w:p>
-  <w:p>
-    <w:pPr>
-      <w:autoSpaceDE w:val="0"/>
-      <w:autoSpaceDN w:val="0"/>
-      <w:adjustRightInd w:val="0"/>
-      <w:rPr>
-        <w:rFonts w:asciiTheme="majorBidi" w:hAnsiTheme="majorBidi" w:cstheme="majorBidi"/>
-        <w:noProof w:val="0"/>
-        <w:sz w:val="22"/>
-        <w:szCs w:val="22"/>
-      </w:rPr>
-    </w:pPr>
-    <w:r>
-      <w:rPr>
-        <w:rFonts w:asciiTheme="majorBidi" w:hAnsiTheme="majorBidi" w:cstheme="majorBidi"/>
-        <w:noProof w:val="0"/>
-        <w:sz w:val="22"/>
-        <w:szCs w:val="22"/>
-      </w:rPr>
-      <w:t xml:space="preserve">A document describing the major features of a proposed literary work, project, business venture, etc., in enough detail so that prospective </w:t>
-    </w:r>
-    <w:r>
-      <w:rPr>
-        <w:rFonts w:asciiTheme="majorBidi" w:hAnsiTheme="majorBidi" w:cstheme="majorBidi"/>
-        <w:noProof w:val="0"/>
-        <w:sz w:val="22"/>
-        <w:szCs w:val="22"/>
-      </w:rPr>
-      <w:t>stakeholders</w:t>
-    </w:r>
-    <w:r>
-      <w:rPr>
-        <w:rFonts w:asciiTheme="majorBidi" w:hAnsiTheme="majorBidi" w:cstheme="majorBidi"/>
-        <w:noProof w:val="0"/>
-        <w:sz w:val="22"/>
-        <w:szCs w:val="22"/>
-      </w:rPr>
-      <w:t xml:space="preserve"> may evaluate it</w:t>
-    </w:r>
-    <w:r>
-      <w:rPr>
-        <w:rFonts w:asciiTheme="majorBidi" w:hAnsiTheme="majorBidi" w:cstheme="majorBidi"/>
-        <w:noProof w:val="0"/>
-        <w:sz w:val="22"/>
-        <w:szCs w:val="22"/>
-      </w:rPr>
-      <w:t xml:space="preserve"> (this will be done in the end of phase B of the project)</w:t>
-    </w:r>
-    <w:r>
-      <w:rPr>
-        <w:rFonts w:asciiTheme="majorBidi" w:hAnsiTheme="majorBidi" w:cstheme="majorBidi"/>
-        <w:noProof w:val="0"/>
-        <w:sz w:val="22"/>
-        <w:szCs w:val="22"/>
-      </w:rPr>
-      <w:t>.</w:t>
-    </w:r>
-  </w:p>
-  <w:p>
-    <w:pPr>
-      <w:pStyle w:val="a4"/>
     </w:pPr>
   </w:p>
 </w:ftr>
@@ -5304,6 +3833,119 @@
     </w:lvl>
   </w:abstractNum>
   <w:abstractNum w:abstractNumId="18" w15:restartNumberingAfterBreak="0">
+    <w:nsid w:val="5C696650"/>
+    <w:multiLevelType w:val="hybridMultilevel"/>
+    <w:tmpl w:val="327058F0"/>
+    <w:lvl w:ilvl="0" w:tplc="CED2E448">
+      <w:start w:val="5"/>
+      <w:numFmt w:val="bullet"/>
+      <w:lvlText w:val=""/>
+      <w:lvlJc w:val="left"/>
+      <w:pPr>
+        <w:ind w:left="720" w:hanging="360"/>
+      </w:pPr>
+      <w:rPr>
+        <w:rFonts w:ascii="Symbol" w:eastAsia="Times New Roman" w:hAnsi="Symbol" w:cstheme="majorBidi" w:hint="default"/>
+      </w:rPr>
+    </w:lvl>
+    <w:lvl w:ilvl="1" w:tplc="04090003" w:tentative="1">
+      <w:start w:val="1"/>
+      <w:numFmt w:val="bullet"/>
+      <w:lvlText w:val="o"/>
+      <w:lvlJc w:val="left"/>
+      <w:pPr>
+        <w:ind w:left="1440" w:hanging="360"/>
+      </w:pPr>
+      <w:rPr>
+        <w:rFonts w:ascii="Courier New" w:hAnsi="Courier New" w:cs="Courier New" w:hint="default"/>
+      </w:rPr>
+    </w:lvl>
+    <w:lvl w:ilvl="2" w:tplc="04090005" w:tentative="1">
+      <w:start w:val="1"/>
+      <w:numFmt w:val="bullet"/>
+      <w:lvlText w:val=""/>
+      <w:lvlJc w:val="left"/>
+      <w:pPr>
+        <w:ind w:left="2160" w:hanging="360"/>
+      </w:pPr>
+      <w:rPr>
+        <w:rFonts w:ascii="Wingdings" w:hAnsi="Wingdings" w:hint="default"/>
+      </w:rPr>
+    </w:lvl>
+    <w:lvl w:ilvl="3" w:tplc="04090001" w:tentative="1">
+      <w:start w:val="1"/>
+      <w:numFmt w:val="bullet"/>
+      <w:lvlText w:val=""/>
+      <w:lvlJc w:val="left"/>
+      <w:pPr>
+        <w:ind w:left="2880" w:hanging="360"/>
+      </w:pPr>
+      <w:rPr>
+        <w:rFonts w:ascii="Symbol" w:hAnsi="Symbol" w:hint="default"/>
+      </w:rPr>
+    </w:lvl>
+    <w:lvl w:ilvl="4" w:tplc="04090003" w:tentative="1">
+      <w:start w:val="1"/>
+      <w:numFmt w:val="bullet"/>
+      <w:lvlText w:val="o"/>
+      <w:lvlJc w:val="left"/>
+      <w:pPr>
+        <w:ind w:left="3600" w:hanging="360"/>
+      </w:pPr>
+      <w:rPr>
+        <w:rFonts w:ascii="Courier New" w:hAnsi="Courier New" w:cs="Courier New" w:hint="default"/>
+      </w:rPr>
+    </w:lvl>
+    <w:lvl w:ilvl="5" w:tplc="04090005" w:tentative="1">
+      <w:start w:val="1"/>
+      <w:numFmt w:val="bullet"/>
+      <w:lvlText w:val=""/>
+      <w:lvlJc w:val="left"/>
+      <w:pPr>
+        <w:ind w:left="4320" w:hanging="360"/>
+      </w:pPr>
+      <w:rPr>
+        <w:rFonts w:ascii="Wingdings" w:hAnsi="Wingdings" w:hint="default"/>
+      </w:rPr>
+    </w:lvl>
+    <w:lvl w:ilvl="6" w:tplc="04090001" w:tentative="1">
+      <w:start w:val="1"/>
+      <w:numFmt w:val="bullet"/>
+      <w:lvlText w:val=""/>
+      <w:lvlJc w:val="left"/>
+      <w:pPr>
+        <w:ind w:left="5040" w:hanging="360"/>
+      </w:pPr>
+      <w:rPr>
+        <w:rFonts w:ascii="Symbol" w:hAnsi="Symbol" w:hint="default"/>
+      </w:rPr>
+    </w:lvl>
+    <w:lvl w:ilvl="7" w:tplc="04090003" w:tentative="1">
+      <w:start w:val="1"/>
+      <w:numFmt w:val="bullet"/>
+      <w:lvlText w:val="o"/>
+      <w:lvlJc w:val="left"/>
+      <w:pPr>
+        <w:ind w:left="5760" w:hanging="360"/>
+      </w:pPr>
+      <w:rPr>
+        <w:rFonts w:ascii="Courier New" w:hAnsi="Courier New" w:cs="Courier New" w:hint="default"/>
+      </w:rPr>
+    </w:lvl>
+    <w:lvl w:ilvl="8" w:tplc="04090005" w:tentative="1">
+      <w:start w:val="1"/>
+      <w:numFmt w:val="bullet"/>
+      <w:lvlText w:val=""/>
+      <w:lvlJc w:val="left"/>
+      <w:pPr>
+        <w:ind w:left="6480" w:hanging="360"/>
+      </w:pPr>
+      <w:rPr>
+        <w:rFonts w:ascii="Wingdings" w:hAnsi="Wingdings" w:hint="default"/>
+      </w:rPr>
+    </w:lvl>
+  </w:abstractNum>
+  <w:abstractNum w:abstractNumId="19" w15:restartNumberingAfterBreak="0">
     <w:nsid w:val="5F993277"/>
     <w:multiLevelType w:val="hybridMultilevel"/>
     <w:tmpl w:val="73785500"/>
@@ -5443,7 +4085,7 @@
       </w:rPr>
     </w:lvl>
   </w:abstractNum>
-  <w:abstractNum w:abstractNumId="19" w15:restartNumberingAfterBreak="0">
+  <w:abstractNum w:abstractNumId="20" w15:restartNumberingAfterBreak="0">
     <w:nsid w:val="61B82658"/>
     <w:multiLevelType w:val="multilevel"/>
     <w:tmpl w:val="6E32E0DE"/>
@@ -5592,7 +4234,7 @@
       </w:rPr>
     </w:lvl>
   </w:abstractNum>
-  <w:abstractNum w:abstractNumId="20" w15:restartNumberingAfterBreak="0">
+  <w:abstractNum w:abstractNumId="21" w15:restartNumberingAfterBreak="0">
     <w:nsid w:val="63EB7AE0"/>
     <w:multiLevelType w:val="hybridMultilevel"/>
     <w:tmpl w:val="6000487C"/>
@@ -5705,7 +4347,7 @@
       </w:rPr>
     </w:lvl>
   </w:abstractNum>
-  <w:abstractNum w:abstractNumId="21" w15:restartNumberingAfterBreak="0">
+  <w:abstractNum w:abstractNumId="22" w15:restartNumberingAfterBreak="0">
     <w:nsid w:val="6C67705C"/>
     <w:multiLevelType w:val="hybridMultilevel"/>
     <w:tmpl w:val="7F1E22D8"/>
@@ -5818,7 +4460,7 @@
       </w:pPr>
     </w:lvl>
   </w:abstractNum>
-  <w:abstractNum w:abstractNumId="22" w15:restartNumberingAfterBreak="0">
+  <w:abstractNum w:abstractNumId="23" w15:restartNumberingAfterBreak="0">
     <w:nsid w:val="6C70534E"/>
     <w:multiLevelType w:val="multilevel"/>
     <w:tmpl w:val="7F1E22D8"/>
@@ -5931,7 +4573,7 @@
       </w:pPr>
     </w:lvl>
   </w:abstractNum>
-  <w:abstractNum w:abstractNumId="23" w15:restartNumberingAfterBreak="0">
+  <w:abstractNum w:abstractNumId="24" w15:restartNumberingAfterBreak="0">
     <w:nsid w:val="6E951473"/>
     <w:multiLevelType w:val="hybridMultilevel"/>
     <w:tmpl w:val="5E28B55C"/>
@@ -6071,7 +4713,7 @@
       </w:rPr>
     </w:lvl>
   </w:abstractNum>
-  <w:abstractNum w:abstractNumId="24" w15:restartNumberingAfterBreak="0">
+  <w:abstractNum w:abstractNumId="25" w15:restartNumberingAfterBreak="0">
     <w:nsid w:val="74FA6F71"/>
     <w:multiLevelType w:val="hybridMultilevel"/>
     <w:tmpl w:val="1FCAE400"/>
@@ -6184,7 +4826,7 @@
       </w:rPr>
     </w:lvl>
   </w:abstractNum>
-  <w:abstractNum w:abstractNumId="25" w15:restartNumberingAfterBreak="0">
+  <w:abstractNum w:abstractNumId="26" w15:restartNumberingAfterBreak="0">
     <w:nsid w:val="758F3180"/>
     <w:multiLevelType w:val="hybridMultilevel"/>
     <w:tmpl w:val="2C6A5D46"/>
@@ -6297,7 +4939,7 @@
       </w:rPr>
     </w:lvl>
   </w:abstractNum>
-  <w:abstractNum w:abstractNumId="26" w15:restartNumberingAfterBreak="0">
+  <w:abstractNum w:abstractNumId="27" w15:restartNumberingAfterBreak="0">
     <w:nsid w:val="767D7AF1"/>
     <w:multiLevelType w:val="multilevel"/>
     <w:tmpl w:val="A892787A"/>
@@ -6446,7 +5088,7 @@
       </w:rPr>
     </w:lvl>
   </w:abstractNum>
-  <w:abstractNum w:abstractNumId="27" w15:restartNumberingAfterBreak="0">
+  <w:abstractNum w:abstractNumId="28" w15:restartNumberingAfterBreak="0">
     <w:nsid w:val="79D65525"/>
     <w:multiLevelType w:val="hybridMultilevel"/>
     <w:tmpl w:val="69F0A92C"/>
@@ -6593,19 +5235,19 @@
     <w:abstractNumId w:val="7"/>
   </w:num>
   <w:num w:numId="3">
-    <w:abstractNumId w:val="23"/>
+    <w:abstractNumId w:val="24"/>
   </w:num>
   <w:num w:numId="4">
     <w:abstractNumId w:val="17"/>
   </w:num>
   <w:num w:numId="5">
-    <w:abstractNumId w:val="26"/>
+    <w:abstractNumId w:val="27"/>
   </w:num>
   <w:num w:numId="6">
     <w:abstractNumId w:val="9"/>
   </w:num>
   <w:num w:numId="7">
-    <w:abstractNumId w:val="27"/>
+    <w:abstractNumId w:val="28"/>
   </w:num>
   <w:num w:numId="8">
     <w:abstractNumId w:val="10"/>
@@ -6614,10 +5256,10 @@
     <w:abstractNumId w:val="16"/>
   </w:num>
   <w:num w:numId="10">
-    <w:abstractNumId w:val="21"/>
+    <w:abstractNumId w:val="22"/>
   </w:num>
   <w:num w:numId="11">
-    <w:abstractNumId w:val="22"/>
+    <w:abstractNumId w:val="23"/>
   </w:num>
   <w:num w:numId="12">
     <w:abstractNumId w:val="3"/>
@@ -6641,7 +5283,7 @@
     <w:abstractNumId w:val="14"/>
   </w:num>
   <w:num w:numId="19">
-    <w:abstractNumId w:val="18"/>
+    <w:abstractNumId w:val="19"/>
   </w:num>
   <w:num w:numId="20">
     <w:abstractNumId w:val="11"/>
@@ -6650,13 +5292,13 @@
     <w:abstractNumId w:val="5"/>
   </w:num>
   <w:num w:numId="22">
-    <w:abstractNumId w:val="19"/>
+    <w:abstractNumId w:val="20"/>
   </w:num>
   <w:num w:numId="23">
     <w:abstractNumId w:val="13"/>
   </w:num>
   <w:num w:numId="24">
-    <w:abstractNumId w:val="20"/>
+    <w:abstractNumId w:val="21"/>
   </w:num>
   <w:num w:numId="25">
     <w:abstractNumId w:val="15"/>
@@ -6665,10 +5307,13 @@
     <w:abstractNumId w:val="12"/>
   </w:num>
   <w:num w:numId="27">
+    <w:abstractNumId w:val="26"/>
+  </w:num>
+  <w:num w:numId="28">
     <w:abstractNumId w:val="25"/>
   </w:num>
-  <w:num w:numId="28">
-    <w:abstractNumId w:val="24"/>
+  <w:num w:numId="29">
+    <w:abstractNumId w:val="18"/>
   </w:num>
 </w:numbering>
 </file>
